--- a/Doc/LMT2018系统分析与设计.docx
+++ b/Doc/LMT2018系统分析与设计.docx
@@ -1,6 +1,6 @@
 
 <file path=word/document.xml><?xml version="1.0" encoding="utf-8"?>
-<w:document xmlns:wpc="http://schemas.microsoft.com/office/word/2010/wordprocessingCanvas" xmlns:mc="http://schemas.openxmlformats.org/markup-compatibility/2006" xmlns:o="urn:schemas-microsoft-com:office:office" xmlns:r="http://schemas.openxmlformats.org/officeDocument/2006/relationships" xmlns:m="http://schemas.openxmlformats.org/officeDocument/2006/math" xmlns:v="urn:schemas-microsoft-com:vml" xmlns:wp14="http://schemas.microsoft.com/office/word/2010/wordprocessingDrawing" xmlns:wp="http://schemas.openxmlformats.org/drawingml/2006/wordprocessingDrawing" xmlns:w10="urn:schemas-microsoft-com:office:word" xmlns:w="http://schemas.openxmlformats.org/wordprocessingml/2006/main" xmlns:w14="http://schemas.microsoft.com/office/word/2010/wordml" xmlns:w15="http://schemas.microsoft.com/office/word/2012/wordml" xmlns:wpg="http://schemas.microsoft.com/office/word/2010/wordprocessingGroup" xmlns:wpi="http://schemas.microsoft.com/office/word/2010/wordprocessingInk" xmlns:wne="http://schemas.microsoft.com/office/word/2006/wordml" xmlns:wps="http://schemas.microsoft.com/office/word/2010/wordprocessingShape" mc:Ignorable="w14 w15 wp14">
+<w:document xmlns:wpc="http://schemas.microsoft.com/office/word/2010/wordprocessingCanvas" xmlns:mc="http://schemas.openxmlformats.org/markup-compatibility/2006" xmlns:o="urn:schemas-microsoft-com:office:office" xmlns:r="http://schemas.openxmlformats.org/officeDocument/2006/relationships" xmlns:m="http://schemas.openxmlformats.org/officeDocument/2006/math" xmlns:v="urn:schemas-microsoft-com:vml" xmlns:wp14="http://schemas.microsoft.com/office/word/2010/wordprocessingDrawing" xmlns:wp="http://schemas.openxmlformats.org/drawingml/2006/wordprocessingDrawing" xmlns:w10="urn:schemas-microsoft-com:office:word" xmlns:w="http://schemas.openxmlformats.org/wordprocessingml/2006/main" xmlns:w14="http://schemas.microsoft.com/office/word/2010/wordml" xmlns:wpg="http://schemas.microsoft.com/office/word/2010/wordprocessingGroup" xmlns:wpi="http://schemas.microsoft.com/office/word/2010/wordprocessingInk" xmlns:wne="http://schemas.microsoft.com/office/word/2006/wordml" xmlns:wps="http://schemas.microsoft.com/office/word/2010/wordprocessingShape" mc:Ignorable="w14 wp14">
   <w:body>
     <w:p>
       <w:r>
@@ -24,10 +24,10 @@
             <v:path o:extrusionok="f" gradientshapeok="t" o:connecttype="rect"/>
             <o:lock v:ext="edit" aspectratio="t"/>
           </v:shapetype>
-          <v:shape id="_x0000_i1025" type="#_x0000_t75" style="width:101.95pt;height:43.5pt" o:ole="">
-            <v:imagedata r:id="rId8" o:title=""/>
+          <v:shape id="_x0000_i1025" type="#_x0000_t75" style="width:102.05pt;height:43.5pt" o:ole="">
+            <v:imagedata r:id="rId9" o:title=""/>
           </v:shape>
-          <o:OLEObject Type="Embed" ProgID="图像.文件" ShapeID="_x0000_i1025" DrawAspect="Content" ObjectID="_1571007497" r:id="rId9"/>
+          <o:OLEObject Type="Embed" ProgID="图像.文件" ShapeID="_x0000_i1025" DrawAspect="Content" ObjectID="_1571092140" r:id="rId10"/>
         </w:object>
       </w:r>
     </w:p>
@@ -1491,6 +1491,7 @@
         </w:numPr>
       </w:pPr>
       <w:bookmarkStart w:id="0" w:name="_Toc497235253"/>
+      <w:proofErr w:type="gramStart"/>
       <w:r>
         <w:rPr>
           <w:rFonts w:hint="eastAsia"/>
@@ -1499,6 +1500,7 @@
         <w:t>愿景分析</w:t>
       </w:r>
       <w:bookmarkEnd w:id="0"/>
+      <w:proofErr w:type="gramEnd"/>
     </w:p>
     <w:p>
       <w:pPr>
@@ -1607,9 +1609,6 @@
           <w:ilvl w:val="1"/>
           <w:numId w:val="1"/>
         </w:numPr>
-        <w:rPr>
-          <w:rFonts w:hint="eastAsia"/>
-        </w:rPr>
       </w:pPr>
       <w:r>
         <w:rPr>
@@ -1673,9 +1672,6 @@
           <w:numId w:val="5"/>
         </w:numPr>
         <w:ind w:firstLineChars="0"/>
-        <w:rPr>
-          <w:rFonts w:hint="eastAsia"/>
-        </w:rPr>
       </w:pPr>
       <w:r>
         <w:rPr>
@@ -1692,33 +1688,26 @@
           <w:numId w:val="5"/>
         </w:numPr>
         <w:ind w:firstLineChars="0"/>
-        <w:rPr>
-          <w:rFonts w:hint="eastAsia"/>
-        </w:rPr>
-      </w:pPr>
-      <w:r>
-        <w:rPr>
-          <w:rFonts w:hint="eastAsia"/>
-        </w:rPr>
-        <w:t>函数功能不单一，</w:t>
-      </w:r>
-      <w:r>
-        <w:rPr>
-          <w:rFonts w:hint="eastAsia"/>
-        </w:rPr>
-        <w:t>不易于</w:t>
-      </w:r>
-      <w:r>
-        <w:rPr>
-          <w:rFonts w:hint="eastAsia"/>
-        </w:rPr>
-        <w:t>代码</w:t>
-      </w:r>
-      <w:r>
-        <w:rPr>
-          <w:rFonts w:hint="eastAsia"/>
-        </w:rPr>
-        <w:t>维护</w:t>
+      </w:pPr>
+      <w:r>
+        <w:rPr>
+          <w:rFonts w:hint="eastAsia"/>
+        </w:rPr>
+        <w:t>函数功能</w:t>
+      </w:r>
+      <w:proofErr w:type="gramStart"/>
+      <w:r>
+        <w:rPr>
+          <w:rFonts w:hint="eastAsia"/>
+        </w:rPr>
+        <w:t>不</w:t>
+      </w:r>
+      <w:proofErr w:type="gramEnd"/>
+      <w:r>
+        <w:rPr>
+          <w:rFonts w:hint="eastAsia"/>
+        </w:rPr>
+        <w:t>单一，不易于代码维护</w:t>
       </w:r>
     </w:p>
     <w:p>
@@ -1729,21 +1718,12 @@
           <w:numId w:val="5"/>
         </w:numPr>
         <w:ind w:firstLineChars="0"/>
-        <w:rPr>
-          <w:rFonts w:hint="eastAsia"/>
-        </w:rPr>
-      </w:pPr>
-      <w:r>
-        <w:rPr>
-          <w:rFonts w:hint="eastAsia"/>
-        </w:rPr>
-        <w:t>没有足够的文档</w:t>
-      </w:r>
-      <w:r>
-        <w:rPr>
-          <w:rFonts w:hint="eastAsia"/>
-        </w:rPr>
-        <w:t>，增加了后续加入维护人员的学习难度</w:t>
+      </w:pPr>
+      <w:r>
+        <w:rPr>
+          <w:rFonts w:hint="eastAsia"/>
+        </w:rPr>
+        <w:t>没有足够的文档，增加了后续加入维护人员的学习难度</w:t>
       </w:r>
     </w:p>
     <w:p>
@@ -1754,27 +1734,12 @@
           <w:numId w:val="5"/>
         </w:numPr>
         <w:ind w:firstLineChars="0"/>
-        <w:rPr>
-          <w:rFonts w:hint="eastAsia"/>
-        </w:rPr>
-      </w:pPr>
-      <w:r>
-        <w:rPr>
-          <w:rFonts w:hint="eastAsia"/>
-        </w:rPr>
-        <w:t>功能</w:t>
-      </w:r>
-      <w:r>
-        <w:rPr>
-          <w:rFonts w:hint="eastAsia"/>
-        </w:rPr>
-        <w:t>堆叠</w:t>
-      </w:r>
-      <w:r>
-        <w:rPr>
-          <w:rFonts w:hint="eastAsia"/>
-        </w:rPr>
-        <w:t>太多，有很多没有必要的功能模块</w:t>
+      </w:pPr>
+      <w:r>
+        <w:rPr>
+          <w:rFonts w:hint="eastAsia"/>
+        </w:rPr>
+        <w:t>功能堆叠太多，有很多没有必要的功能模块</w:t>
       </w:r>
     </w:p>
     <w:p>
@@ -1785,9 +1750,6 @@
           <w:numId w:val="5"/>
         </w:numPr>
         <w:ind w:firstLineChars="0"/>
-        <w:rPr>
-          <w:rFonts w:hint="eastAsia"/>
-        </w:rPr>
       </w:pPr>
       <w:r>
         <w:rPr>
@@ -1810,9 +1772,6 @@
           <w:numId w:val="5"/>
         </w:numPr>
         <w:ind w:firstLineChars="0"/>
-        <w:rPr>
-          <w:rFonts w:hint="eastAsia"/>
-        </w:rPr>
       </w:pPr>
       <w:r>
         <w:rPr>
@@ -1920,7 +1879,21 @@
         <w:rPr>
           <w:rFonts w:hint="eastAsia"/>
         </w:rPr>
-        <w:t>提供网络规划、软件升级、日志提取等运维必要的功能</w:t>
+        <w:t>提供网络规划、软件升级、日志提取等运</w:t>
+      </w:r>
+      <w:proofErr w:type="gramStart"/>
+      <w:r>
+        <w:rPr>
+          <w:rFonts w:hint="eastAsia"/>
+        </w:rPr>
+        <w:t>维必要</w:t>
+      </w:r>
+      <w:proofErr w:type="gramEnd"/>
+      <w:r>
+        <w:rPr>
+          <w:rFonts w:hint="eastAsia"/>
+        </w:rPr>
+        <w:t>的功能</w:t>
       </w:r>
     </w:p>
     <w:p>
@@ -1947,9 +1920,6 @@
           <w:numId w:val="3"/>
         </w:numPr>
         <w:ind w:firstLineChars="0"/>
-        <w:rPr>
-          <w:rFonts w:hint="eastAsia"/>
-        </w:rPr>
       </w:pPr>
       <w:r>
         <w:rPr>
@@ -1999,7 +1969,7 @@
                     <pic:cNvPicPr/>
                   </pic:nvPicPr>
                   <pic:blipFill>
-                    <a:blip r:embed="rId10"/>
+                    <a:blip r:embed="rId11"/>
                     <a:stretch>
                       <a:fillRect/>
                     </a:stretch>
@@ -2024,7 +1994,6 @@
       <w:pPr>
         <w:jc w:val="center"/>
         <w:rPr>
-          <w:rFonts w:hint="eastAsia"/>
           <w:i/>
         </w:rPr>
       </w:pPr>
@@ -2060,7 +2029,14 @@
           <w:rFonts w:hint="eastAsia"/>
           <w:i/>
         </w:rPr>
-        <w:t>应用场景的的上下文图</w:t>
+        <w:t>应用场景的</w:t>
+      </w:r>
+      <w:r>
+        <w:rPr>
+          <w:rFonts w:hint="eastAsia"/>
+          <w:i/>
+        </w:rPr>
+        <w:t>上下文图</w:t>
       </w:r>
     </w:p>
     <w:p>
@@ -2212,12 +2188,14 @@
         </w:rPr>
         <w:t>对设备进行告警跟踪及分析，查看</w:t>
       </w:r>
+      <w:proofErr w:type="spellStart"/>
       <w:r>
         <w:rPr>
           <w:rFonts w:hint="eastAsia"/>
         </w:rPr>
         <w:t>eNB</w:t>
       </w:r>
+      <w:proofErr w:type="spellEnd"/>
       <w:r>
         <w:rPr>
           <w:rFonts w:hint="eastAsia"/>
@@ -2342,16 +2320,21 @@
           <w:numId w:val="2"/>
         </w:numPr>
         <w:ind w:firstLineChars="0"/>
-        <w:rPr>
-          <w:rFonts w:hint="eastAsia"/>
-        </w:rPr>
-      </w:pPr>
-      <w:r>
-        <w:rPr>
-          <w:rFonts w:hint="eastAsia"/>
-        </w:rPr>
-        <w:t>可以对各种基站日志文件进行解析与呈现，以便让开发人员</w:t>
-      </w:r>
+      </w:pPr>
+      <w:r>
+        <w:rPr>
+          <w:rFonts w:hint="eastAsia"/>
+        </w:rPr>
+        <w:t>可以对各种基站日志文件进行解析与呈现，以便让开</w:t>
+      </w:r>
+      <w:proofErr w:type="gramStart"/>
+      <w:r>
+        <w:rPr>
+          <w:rFonts w:hint="eastAsia"/>
+        </w:rPr>
+        <w:t>发人员</w:t>
+      </w:r>
+      <w:proofErr w:type="gramEnd"/>
       <w:r>
         <w:rPr>
           <w:rFonts w:hint="eastAsia"/>
@@ -2377,17 +2360,8 @@
       <w:bookmarkEnd w:id="5"/>
     </w:p>
     <w:p/>
-    <w:p>
-      <w:pPr>
-        <w:rPr>
-          <w:rFonts w:hint="eastAsia"/>
-        </w:rPr>
-      </w:pPr>
-    </w:p>
-    <w:p>
-      <w:bookmarkStart w:id="6" w:name="_GoBack"/>
-      <w:bookmarkEnd w:id="6"/>
-    </w:p>
+    <w:p/>
+    <w:p/>
     <w:p>
       <w:pPr>
         <w:pStyle w:val="2"/>
@@ -2396,14 +2370,14 @@
           <w:numId w:val="1"/>
         </w:numPr>
       </w:pPr>
-      <w:bookmarkStart w:id="7" w:name="_Toc497235259"/>
+      <w:bookmarkStart w:id="6" w:name="_Toc497235259"/>
       <w:r>
         <w:rPr>
           <w:rFonts w:hint="eastAsia"/>
         </w:rPr>
         <w:t>开发与运行环境</w:t>
       </w:r>
-      <w:bookmarkEnd w:id="7"/>
+      <w:bookmarkEnd w:id="6"/>
     </w:p>
     <w:p>
       <w:pPr>
@@ -2446,11 +2420,6 @@
             <w:tcW w:w="1673" w:type="dxa"/>
           </w:tcPr>
           <w:p>
-            <w:pPr>
-              <w:rPr>
-                <w:rFonts w:hint="eastAsia"/>
-              </w:rPr>
-            </w:pPr>
             <w:r>
               <w:rPr>
                 <w:rFonts w:hint="eastAsia"/>
@@ -2464,11 +2433,6 @@
             <w:tcW w:w="3118" w:type="dxa"/>
           </w:tcPr>
           <w:p>
-            <w:pPr>
-              <w:rPr>
-                <w:rFonts w:hint="eastAsia"/>
-              </w:rPr>
-            </w:pPr>
             <w:r>
               <w:rPr>
                 <w:rFonts w:hint="eastAsia"/>
@@ -2482,11 +2446,6 @@
             <w:tcW w:w="3311" w:type="dxa"/>
           </w:tcPr>
           <w:p>
-            <w:pPr>
-              <w:rPr>
-                <w:rFonts w:hint="eastAsia"/>
-              </w:rPr>
-            </w:pPr>
             <w:r>
               <w:rPr>
                 <w:rFonts w:hint="eastAsia"/>
@@ -2502,11 +2461,6 @@
             <w:tcW w:w="1673" w:type="dxa"/>
           </w:tcPr>
           <w:p>
-            <w:pPr>
-              <w:rPr>
-                <w:rFonts w:hint="eastAsia"/>
-              </w:rPr>
-            </w:pPr>
             <w:r>
               <w:rPr>
                 <w:rFonts w:hint="eastAsia"/>
@@ -2520,11 +2474,6 @@
             <w:tcW w:w="3118" w:type="dxa"/>
           </w:tcPr>
           <w:p>
-            <w:pPr>
-              <w:rPr>
-                <w:rFonts w:hint="eastAsia"/>
-              </w:rPr>
-            </w:pPr>
             <w:r>
               <w:rPr>
                 <w:rFonts w:hint="eastAsia"/>
@@ -2550,16 +2499,20 @@
             <w:tcW w:w="3311" w:type="dxa"/>
           </w:tcPr>
           <w:p>
-            <w:pPr>
+            <w:r>
               <w:rPr>
                 <w:rFonts w:hint="eastAsia"/>
               </w:rPr>
-            </w:pPr>
+              <w:t>Intel</w:t>
+            </w:r>
+            <w:r>
+              <w:t xml:space="preserve"> </w:t>
+            </w:r>
             <w:r>
               <w:rPr>
                 <w:rFonts w:hint="eastAsia"/>
               </w:rPr>
-              <w:t>Intel</w:t>
+              <w:t>Core</w:t>
             </w:r>
             <w:r>
               <w:t xml:space="preserve"> </w:t>
@@ -2568,22 +2521,27 @@
               <w:rPr>
                 <w:rFonts w:hint="eastAsia"/>
               </w:rPr>
-              <w:t>Core</w:t>
-            </w:r>
-            <w:r>
-              <w:t xml:space="preserve"> </w:t>
+              <w:t>i5</w:t>
             </w:r>
             <w:r>
               <w:rPr>
                 <w:rFonts w:hint="eastAsia"/>
               </w:rPr>
-              <w:t>i5</w:t>
-            </w:r>
+              <w:t>及</w:t>
+            </w:r>
+            <w:proofErr w:type="gramStart"/>
             <w:r>
               <w:rPr>
                 <w:rFonts w:hint="eastAsia"/>
               </w:rPr>
-              <w:t>及同类以上处理器</w:t>
+              <w:t>同类以上</w:t>
+            </w:r>
+            <w:proofErr w:type="gramEnd"/>
+            <w:r>
+              <w:rPr>
+                <w:rFonts w:hint="eastAsia"/>
+              </w:rPr>
+              <w:t>处理器</w:t>
             </w:r>
           </w:p>
         </w:tc>
@@ -2594,11 +2552,6 @@
             <w:tcW w:w="1673" w:type="dxa"/>
           </w:tcPr>
           <w:p>
-            <w:pPr>
-              <w:rPr>
-                <w:rFonts w:hint="eastAsia"/>
-              </w:rPr>
-            </w:pPr>
             <w:r>
               <w:rPr>
                 <w:rFonts w:hint="eastAsia"/>
@@ -2612,11 +2565,6 @@
             <w:tcW w:w="3118" w:type="dxa"/>
           </w:tcPr>
           <w:p>
-            <w:pPr>
-              <w:rPr>
-                <w:rFonts w:hint="eastAsia"/>
-              </w:rPr>
-            </w:pPr>
             <w:r>
               <w:rPr>
                 <w:rFonts w:hint="eastAsia"/>
@@ -2636,11 +2584,6 @@
             <w:tcW w:w="3311" w:type="dxa"/>
           </w:tcPr>
           <w:p>
-            <w:pPr>
-              <w:rPr>
-                <w:rFonts w:hint="eastAsia"/>
-              </w:rPr>
-            </w:pPr>
             <w:r>
               <w:rPr>
                 <w:rFonts w:hint="eastAsia"/>
@@ -2662,11 +2605,6 @@
             <w:tcW w:w="1673" w:type="dxa"/>
           </w:tcPr>
           <w:p>
-            <w:pPr>
-              <w:rPr>
-                <w:rFonts w:hint="eastAsia"/>
-              </w:rPr>
-            </w:pPr>
             <w:r>
               <w:rPr>
                 <w:rFonts w:hint="eastAsia"/>
@@ -2680,11 +2618,6 @@
             <w:tcW w:w="3118" w:type="dxa"/>
           </w:tcPr>
           <w:p>
-            <w:pPr>
-              <w:rPr>
-                <w:rFonts w:hint="eastAsia"/>
-              </w:rPr>
-            </w:pPr>
             <w:r>
               <w:rPr>
                 <w:rFonts w:hint="eastAsia"/>
@@ -2704,11 +2637,6 @@
             <w:tcW w:w="3311" w:type="dxa"/>
           </w:tcPr>
           <w:p>
-            <w:pPr>
-              <w:rPr>
-                <w:rFonts w:hint="eastAsia"/>
-              </w:rPr>
-            </w:pPr>
             <w:r>
               <w:rPr>
                 <w:rFonts w:hint="eastAsia"/>
@@ -2730,11 +2658,6 @@
             <w:tcW w:w="1673" w:type="dxa"/>
           </w:tcPr>
           <w:p>
-            <w:pPr>
-              <w:rPr>
-                <w:rFonts w:hint="eastAsia"/>
-              </w:rPr>
-            </w:pPr>
             <w:r>
               <w:rPr>
                 <w:rFonts w:hint="eastAsia"/>
@@ -2748,11 +2671,6 @@
             <w:tcW w:w="3118" w:type="dxa"/>
           </w:tcPr>
           <w:p>
-            <w:pPr>
-              <w:rPr>
-                <w:rFonts w:hint="eastAsia"/>
-              </w:rPr>
-            </w:pPr>
             <w:r>
               <w:rPr>
                 <w:rFonts w:hint="eastAsia"/>
@@ -2775,11 +2693,6 @@
             <w:tcW w:w="3311" w:type="dxa"/>
           </w:tcPr>
           <w:p>
-            <w:pPr>
-              <w:rPr>
-                <w:rFonts w:hint="eastAsia"/>
-              </w:rPr>
-            </w:pPr>
             <w:r>
               <w:rPr>
                 <w:rFonts w:hint="eastAsia"/>
@@ -2801,11 +2714,6 @@
             <w:tcW w:w="1673" w:type="dxa"/>
           </w:tcPr>
           <w:p>
-            <w:pPr>
-              <w:rPr>
-                <w:rFonts w:hint="eastAsia"/>
-              </w:rPr>
-            </w:pPr>
             <w:r>
               <w:rPr>
                 <w:rFonts w:hint="eastAsia"/>
@@ -2819,11 +2727,6 @@
             <w:tcW w:w="3118" w:type="dxa"/>
           </w:tcPr>
           <w:p>
-            <w:pPr>
-              <w:rPr>
-                <w:rFonts w:hint="eastAsia"/>
-              </w:rPr>
-            </w:pPr>
             <w:r>
               <w:rPr>
                 <w:rFonts w:hint="eastAsia"/>
@@ -2837,11 +2740,6 @@
             <w:tcW w:w="3311" w:type="dxa"/>
           </w:tcPr>
           <w:p>
-            <w:pPr>
-              <w:rPr>
-                <w:rFonts w:hint="eastAsia"/>
-              </w:rPr>
-            </w:pPr>
             <w:r>
               <w:rPr>
                 <w:rFonts w:hint="eastAsia"/>
@@ -2928,9 +2826,6 @@
           <w:numId w:val="6"/>
         </w:numPr>
         <w:ind w:firstLineChars="0"/>
-        <w:rPr>
-          <w:rFonts w:hint="eastAsia"/>
-        </w:rPr>
       </w:pPr>
       <w:r>
         <w:rPr>
@@ -2974,7 +2869,7 @@
           <w:numId w:val="1"/>
         </w:numPr>
       </w:pPr>
-      <w:bookmarkStart w:id="8" w:name="_Toc497235260"/>
+      <w:bookmarkStart w:id="7" w:name="_Toc497235260"/>
       <w:r>
         <w:rPr>
           <w:rFonts w:hint="eastAsia"/>
@@ -2987,7 +2882,7 @@
         </w:rPr>
         <w:t>需求分析</w:t>
       </w:r>
-      <w:bookmarkEnd w:id="8"/>
+      <w:bookmarkEnd w:id="7"/>
     </w:p>
     <w:p>
       <w:pPr>
@@ -2997,14 +2892,14 @@
           <w:numId w:val="1"/>
         </w:numPr>
       </w:pPr>
-      <w:bookmarkStart w:id="9" w:name="_Toc497235261"/>
+      <w:bookmarkStart w:id="8" w:name="_Toc497235261"/>
       <w:r>
         <w:rPr>
           <w:rFonts w:hint="eastAsia"/>
         </w:rPr>
         <w:t>主要功能需求</w:t>
       </w:r>
-      <w:bookmarkEnd w:id="9"/>
+      <w:bookmarkEnd w:id="8"/>
     </w:p>
     <w:p>
       <w:pPr>
@@ -3014,78 +2909,139 @@
           <w:numId w:val="1"/>
         </w:numPr>
       </w:pPr>
-      <w:bookmarkStart w:id="10" w:name="_Toc497235262"/>
+      <w:bookmarkStart w:id="9" w:name="_Toc497235262"/>
       <w:r>
         <w:rPr>
           <w:rFonts w:hint="eastAsia"/>
         </w:rPr>
         <w:t>基站</w:t>
       </w:r>
+      <w:bookmarkEnd w:id="9"/>
+      <w:r>
+        <w:rPr>
+          <w:rFonts w:hint="eastAsia"/>
+        </w:rPr>
+        <w:t>MIB</w:t>
+      </w:r>
+      <w:r>
+        <w:rPr>
+          <w:rFonts w:hint="eastAsia"/>
+        </w:rPr>
+        <w:t>数据处理</w:t>
+      </w:r>
+    </w:p>
+    <w:p>
+      <w:pPr>
+        <w:ind w:left="420"/>
+        <w:rPr>
+          <w:rFonts w:hint="eastAsia"/>
+        </w:rPr>
+      </w:pPr>
+      <w:r>
+        <w:rPr>
+          <w:rFonts w:hint="eastAsia"/>
+        </w:rPr>
+        <w:t>LMT</w:t>
+      </w:r>
+      <w:r>
+        <w:rPr>
+          <w:rFonts w:hint="eastAsia"/>
+        </w:rPr>
+        <w:t>与基站</w:t>
+      </w:r>
+      <w:r>
+        <w:rPr>
+          <w:rFonts w:hint="eastAsia"/>
+        </w:rPr>
+        <w:t>间</w:t>
+      </w:r>
+      <w:r>
+        <w:rPr>
+          <w:rFonts w:hint="eastAsia"/>
+        </w:rPr>
+        <w:t>MIB</w:t>
+      </w:r>
+      <w:r>
+        <w:rPr>
+          <w:rFonts w:hint="eastAsia"/>
+        </w:rPr>
+        <w:t>数据</w:t>
+      </w:r>
+      <w:r>
+        <w:rPr>
+          <w:rFonts w:hint="eastAsia"/>
+        </w:rPr>
+        <w:t>的通信主要通过</w:t>
+      </w:r>
+      <w:r>
+        <w:rPr>
+          <w:rFonts w:hint="eastAsia"/>
+        </w:rPr>
+        <w:t>SNMP</w:t>
+      </w:r>
+      <w:r>
+        <w:rPr>
+          <w:rFonts w:hint="eastAsia"/>
+        </w:rPr>
+        <w:t>协议</w:t>
+      </w:r>
+    </w:p>
+    <w:p>
+      <w:bookmarkStart w:id="10" w:name="_GoBack"/>
       <w:bookmarkEnd w:id="10"/>
       <w:r>
         <w:rPr>
-          <w:rFonts w:hint="eastAsia"/>
-        </w:rPr>
-        <w:t>MIB</w:t>
-      </w:r>
-      <w:r>
-        <w:rPr>
-          <w:rFonts w:hint="eastAsia"/>
-        </w:rPr>
-        <w:t>数据处理</w:t>
-      </w:r>
-    </w:p>
-    <w:p>
-      <w:pPr>
-        <w:ind w:left="420"/>
-      </w:pPr>
-      <w:r>
-        <w:rPr>
-          <w:rFonts w:hint="eastAsia"/>
-        </w:rPr>
-        <w:t>LMT</w:t>
-      </w:r>
-      <w:r>
-        <w:rPr>
-          <w:rFonts w:hint="eastAsia"/>
-        </w:rPr>
-        <w:t>与基站</w:t>
-      </w:r>
-      <w:r>
-        <w:rPr>
-          <w:rFonts w:hint="eastAsia"/>
-        </w:rPr>
-        <w:t>间</w:t>
-      </w:r>
-      <w:r>
-        <w:rPr>
-          <w:rFonts w:hint="eastAsia"/>
-        </w:rPr>
-        <w:t>MIB</w:t>
-      </w:r>
-      <w:r>
-        <w:rPr>
-          <w:rFonts w:hint="eastAsia"/>
-        </w:rPr>
-        <w:t>数据</w:t>
-      </w:r>
-      <w:r>
-        <w:rPr>
-          <w:rFonts w:hint="eastAsia"/>
-        </w:rPr>
-        <w:t>的通信主要通过</w:t>
-      </w:r>
-      <w:r>
-        <w:rPr>
-          <w:rFonts w:hint="eastAsia"/>
-        </w:rPr>
-        <w:t>SNMP</w:t>
-      </w:r>
-      <w:r>
-        <w:rPr>
-          <w:rFonts w:hint="eastAsia"/>
-        </w:rPr>
-        <w:t>协议</w:t>
+          <w:noProof/>
+        </w:rPr>
+        <w:lastRenderedPageBreak/>
+        <w:drawing>
+          <wp:inline distT="0" distB="0" distL="0" distR="0" wp14:anchorId="08BA6067" wp14:editId="71110D02">
+            <wp:extent cx="5274310" cy="1695714"/>
+            <wp:effectExtent l="0" t="0" r="2540" b="0"/>
+            <wp:docPr id="2" name="图片 2"/>
+            <wp:cNvGraphicFramePr>
+              <a:graphicFrameLocks xmlns:a="http://schemas.openxmlformats.org/drawingml/2006/main" noChangeAspect="1"/>
+            </wp:cNvGraphicFramePr>
+            <a:graphic xmlns:a="http://schemas.openxmlformats.org/drawingml/2006/main">
+              <a:graphicData uri="http://schemas.openxmlformats.org/drawingml/2006/picture">
+                <pic:pic xmlns:pic="http://schemas.openxmlformats.org/drawingml/2006/picture">
+                  <pic:nvPicPr>
+                    <pic:cNvPr id="0" name="Picture 2"/>
+                    <pic:cNvPicPr>
+                      <a:picLocks noChangeAspect="1" noChangeArrowheads="1"/>
+                    </pic:cNvPicPr>
+                  </pic:nvPicPr>
+                  <pic:blipFill>
+                    <a:blip r:embed="rId12">
+                      <a:extLst>
+                        <a:ext uri="{28A0092B-C50C-407E-A947-70E740481C1C}">
+                          <a14:useLocalDpi xmlns:a14="http://schemas.microsoft.com/office/drawing/2010/main" val="0"/>
+                        </a:ext>
+                      </a:extLst>
+                    </a:blip>
+                    <a:srcRect/>
+                    <a:stretch>
+                      <a:fillRect/>
+                    </a:stretch>
+                  </pic:blipFill>
+                  <pic:spPr bwMode="auto">
+                    <a:xfrm>
+                      <a:off x="0" y="0"/>
+                      <a:ext cx="5274310" cy="1695714"/>
+                    </a:xfrm>
+                    <a:prstGeom prst="rect">
+                      <a:avLst/>
+                    </a:prstGeom>
+                    <a:noFill/>
+                    <a:ln>
+                      <a:noFill/>
+                    </a:ln>
+                  </pic:spPr>
+                </pic:pic>
+              </a:graphicData>
+            </a:graphic>
+          </wp:inline>
+        </w:drawing>
       </w:r>
     </w:p>
     <w:p>
@@ -3100,7 +3056,6 @@
         <w:rPr>
           <w:rFonts w:hint="eastAsia"/>
         </w:rPr>
-        <w:lastRenderedPageBreak/>
         <w:t>网络规划</w:t>
       </w:r>
     </w:p>
@@ -3120,7 +3075,7 @@
 </file>
 
 <file path=word/endnotes.xml><?xml version="1.0" encoding="utf-8"?>
-<w:endnotes xmlns:wpc="http://schemas.microsoft.com/office/word/2010/wordprocessingCanvas" xmlns:mc="http://schemas.openxmlformats.org/markup-compatibility/2006" xmlns:o="urn:schemas-microsoft-com:office:office" xmlns:r="http://schemas.openxmlformats.org/officeDocument/2006/relationships" xmlns:m="http://schemas.openxmlformats.org/officeDocument/2006/math" xmlns:v="urn:schemas-microsoft-com:vml" xmlns:wp14="http://schemas.microsoft.com/office/word/2010/wordprocessingDrawing" xmlns:wp="http://schemas.openxmlformats.org/drawingml/2006/wordprocessingDrawing" xmlns:w10="urn:schemas-microsoft-com:office:word" xmlns:w="http://schemas.openxmlformats.org/wordprocessingml/2006/main" xmlns:w14="http://schemas.microsoft.com/office/word/2010/wordml" xmlns:w15="http://schemas.microsoft.com/office/word/2012/wordml" xmlns:wpg="http://schemas.microsoft.com/office/word/2010/wordprocessingGroup" xmlns:wpi="http://schemas.microsoft.com/office/word/2010/wordprocessingInk" xmlns:wne="http://schemas.microsoft.com/office/word/2006/wordml" xmlns:wps="http://schemas.microsoft.com/office/word/2010/wordprocessingShape" mc:Ignorable="w14 w15 wp14">
+<w:endnotes xmlns:wpc="http://schemas.microsoft.com/office/word/2010/wordprocessingCanvas" xmlns:mc="http://schemas.openxmlformats.org/markup-compatibility/2006" xmlns:o="urn:schemas-microsoft-com:office:office" xmlns:r="http://schemas.openxmlformats.org/officeDocument/2006/relationships" xmlns:m="http://schemas.openxmlformats.org/officeDocument/2006/math" xmlns:v="urn:schemas-microsoft-com:vml" xmlns:wp14="http://schemas.microsoft.com/office/word/2010/wordprocessingDrawing" xmlns:wp="http://schemas.openxmlformats.org/drawingml/2006/wordprocessingDrawing" xmlns:w10="urn:schemas-microsoft-com:office:word" xmlns:w="http://schemas.openxmlformats.org/wordprocessingml/2006/main" xmlns:w14="http://schemas.microsoft.com/office/word/2010/wordml" xmlns:wpg="http://schemas.microsoft.com/office/word/2010/wordprocessingGroup" xmlns:wpi="http://schemas.microsoft.com/office/word/2010/wordprocessingInk" xmlns:wne="http://schemas.microsoft.com/office/word/2006/wordml" xmlns:wps="http://schemas.microsoft.com/office/word/2010/wordprocessingShape" mc:Ignorable="w14 wp14">
   <w:endnote w:type="separator" w:id="-1">
     <w:p>
       <w:r>
@@ -3139,7 +3094,7 @@
 </file>
 
 <file path=word/footnotes.xml><?xml version="1.0" encoding="utf-8"?>
-<w:footnotes xmlns:wpc="http://schemas.microsoft.com/office/word/2010/wordprocessingCanvas" xmlns:mc="http://schemas.openxmlformats.org/markup-compatibility/2006" xmlns:o="urn:schemas-microsoft-com:office:office" xmlns:r="http://schemas.openxmlformats.org/officeDocument/2006/relationships" xmlns:m="http://schemas.openxmlformats.org/officeDocument/2006/math" xmlns:v="urn:schemas-microsoft-com:vml" xmlns:wp14="http://schemas.microsoft.com/office/word/2010/wordprocessingDrawing" xmlns:wp="http://schemas.openxmlformats.org/drawingml/2006/wordprocessingDrawing" xmlns:w10="urn:schemas-microsoft-com:office:word" xmlns:w="http://schemas.openxmlformats.org/wordprocessingml/2006/main" xmlns:w14="http://schemas.microsoft.com/office/word/2010/wordml" xmlns:w15="http://schemas.microsoft.com/office/word/2012/wordml" xmlns:wpg="http://schemas.microsoft.com/office/word/2010/wordprocessingGroup" xmlns:wpi="http://schemas.microsoft.com/office/word/2010/wordprocessingInk" xmlns:wne="http://schemas.microsoft.com/office/word/2006/wordml" xmlns:wps="http://schemas.microsoft.com/office/word/2010/wordprocessingShape" mc:Ignorable="w14 w15 wp14">
+<w:footnotes xmlns:wpc="http://schemas.microsoft.com/office/word/2010/wordprocessingCanvas" xmlns:mc="http://schemas.openxmlformats.org/markup-compatibility/2006" xmlns:o="urn:schemas-microsoft-com:office:office" xmlns:r="http://schemas.openxmlformats.org/officeDocument/2006/relationships" xmlns:m="http://schemas.openxmlformats.org/officeDocument/2006/math" xmlns:v="urn:schemas-microsoft-com:vml" xmlns:wp14="http://schemas.microsoft.com/office/word/2010/wordprocessingDrawing" xmlns:wp="http://schemas.openxmlformats.org/drawingml/2006/wordprocessingDrawing" xmlns:w10="urn:schemas-microsoft-com:office:word" xmlns:w="http://schemas.openxmlformats.org/wordprocessingml/2006/main" xmlns:w14="http://schemas.microsoft.com/office/word/2010/wordml" xmlns:wpg="http://schemas.microsoft.com/office/word/2010/wordprocessingGroup" xmlns:wpi="http://schemas.microsoft.com/office/word/2010/wordprocessingInk" xmlns:wne="http://schemas.microsoft.com/office/word/2006/wordml" xmlns:wps="http://schemas.microsoft.com/office/word/2010/wordprocessingShape" mc:Ignorable="w14 wp14">
   <w:footnote w:type="separator" w:id="-1">
     <w:p>
       <w:r>
@@ -3158,8 +3113,8 @@
 </file>
 
 <file path=word/numbering.xml><?xml version="1.0" encoding="utf-8"?>
-<w:numbering xmlns:wpc="http://schemas.microsoft.com/office/word/2010/wordprocessingCanvas" xmlns:mc="http://schemas.openxmlformats.org/markup-compatibility/2006" xmlns:o="urn:schemas-microsoft-com:office:office" xmlns:r="http://schemas.openxmlformats.org/officeDocument/2006/relationships" xmlns:m="http://schemas.openxmlformats.org/officeDocument/2006/math" xmlns:v="urn:schemas-microsoft-com:vml" xmlns:wp14="http://schemas.microsoft.com/office/word/2010/wordprocessingDrawing" xmlns:wp="http://schemas.openxmlformats.org/drawingml/2006/wordprocessingDrawing" xmlns:w10="urn:schemas-microsoft-com:office:word" xmlns:w="http://schemas.openxmlformats.org/wordprocessingml/2006/main" xmlns:w14="http://schemas.microsoft.com/office/word/2010/wordml" xmlns:w15="http://schemas.microsoft.com/office/word/2012/wordml" xmlns:wpg="http://schemas.microsoft.com/office/word/2010/wordprocessingGroup" xmlns:wpi="http://schemas.microsoft.com/office/word/2010/wordprocessingInk" xmlns:wne="http://schemas.microsoft.com/office/word/2006/wordml" xmlns:wps="http://schemas.microsoft.com/office/word/2010/wordprocessingShape" mc:Ignorable="w14 w15 wp14">
-  <w:abstractNum w:abstractNumId="0" w15:restartNumberingAfterBreak="0">
+<w:numbering xmlns:wpc="http://schemas.microsoft.com/office/word/2010/wordprocessingCanvas" xmlns:mc="http://schemas.openxmlformats.org/markup-compatibility/2006" xmlns:o="urn:schemas-microsoft-com:office:office" xmlns:r="http://schemas.openxmlformats.org/officeDocument/2006/relationships" xmlns:m="http://schemas.openxmlformats.org/officeDocument/2006/math" xmlns:v="urn:schemas-microsoft-com:vml" xmlns:wp14="http://schemas.microsoft.com/office/word/2010/wordprocessingDrawing" xmlns:wp="http://schemas.openxmlformats.org/drawingml/2006/wordprocessingDrawing" xmlns:w10="urn:schemas-microsoft-com:office:word" xmlns:w="http://schemas.openxmlformats.org/wordprocessingml/2006/main" xmlns:w14="http://schemas.microsoft.com/office/word/2010/wordml" xmlns:wpg="http://schemas.microsoft.com/office/word/2010/wordprocessingGroup" xmlns:wpi="http://schemas.microsoft.com/office/word/2010/wordprocessingInk" xmlns:wne="http://schemas.microsoft.com/office/word/2006/wordml" xmlns:wps="http://schemas.microsoft.com/office/word/2010/wordprocessingShape" mc:Ignorable="w14 wp14">
+  <w:abstractNum w:abstractNumId="0">
     <w:nsid w:val="178D3AC3"/>
     <w:multiLevelType w:val="multilevel"/>
     <w:tmpl w:val="0F8E1808"/>
@@ -3280,7 +3235,7 @@
       </w:rPr>
     </w:lvl>
   </w:abstractNum>
-  <w:abstractNum w:abstractNumId="1" w15:restartNumberingAfterBreak="0">
+  <w:abstractNum w:abstractNumId="1">
     <w:nsid w:val="1B1367D0"/>
     <w:multiLevelType w:val="multilevel"/>
     <w:tmpl w:val="0F8E1808"/>
@@ -3398,7 +3353,7 @@
       </w:rPr>
     </w:lvl>
   </w:abstractNum>
-  <w:abstractNum w:abstractNumId="2" w15:restartNumberingAfterBreak="0">
+  <w:abstractNum w:abstractNumId="2">
     <w:nsid w:val="474C6508"/>
     <w:multiLevelType w:val="hybridMultilevel"/>
     <w:tmpl w:val="76DC5FDE"/>
@@ -3511,7 +3466,7 @@
       </w:rPr>
     </w:lvl>
   </w:abstractNum>
-  <w:abstractNum w:abstractNumId="3" w15:restartNumberingAfterBreak="0">
+  <w:abstractNum w:abstractNumId="3">
     <w:nsid w:val="4B1B028B"/>
     <w:multiLevelType w:val="multilevel"/>
     <w:tmpl w:val="0F8E1808"/>
@@ -3629,7 +3584,7 @@
       </w:rPr>
     </w:lvl>
   </w:abstractNum>
-  <w:abstractNum w:abstractNumId="4" w15:restartNumberingAfterBreak="0">
+  <w:abstractNum w:abstractNumId="4">
     <w:nsid w:val="54295F8F"/>
     <w:multiLevelType w:val="hybridMultilevel"/>
     <w:tmpl w:val="61C2DD3C"/>
@@ -3742,7 +3697,7 @@
       </w:rPr>
     </w:lvl>
   </w:abstractNum>
-  <w:abstractNum w:abstractNumId="5" w15:restartNumberingAfterBreak="0">
+  <w:abstractNum w:abstractNumId="5">
     <w:nsid w:val="5B55046C"/>
     <w:multiLevelType w:val="hybridMultilevel"/>
     <w:tmpl w:val="A0624C18"/>
@@ -3877,7 +3832,7 @@
 </file>
 
 <file path=word/styles.xml><?xml version="1.0" encoding="utf-8"?>
-<w:styles xmlns:mc="http://schemas.openxmlformats.org/markup-compatibility/2006" xmlns:r="http://schemas.openxmlformats.org/officeDocument/2006/relationships" xmlns:w="http://schemas.openxmlformats.org/wordprocessingml/2006/main" xmlns:w14="http://schemas.microsoft.com/office/word/2010/wordml" xmlns:w15="http://schemas.microsoft.com/office/word/2012/wordml" mc:Ignorable="w14 w15">
+<w:styles xmlns:mc="http://schemas.openxmlformats.org/markup-compatibility/2006" xmlns:r="http://schemas.openxmlformats.org/officeDocument/2006/relationships" xmlns:w="http://schemas.openxmlformats.org/wordprocessingml/2006/main" xmlns:w14="http://schemas.microsoft.com/office/word/2010/wordml" mc:Ignorable="w14">
   <w:docDefaults>
     <w:rPrDefault>
       <w:rPr>
@@ -3890,378 +3845,144 @@
     </w:rPrDefault>
     <w:pPrDefault/>
   </w:docDefaults>
-  <w:latentStyles w:defLockedState="0" w:defUIPriority="99" w:defSemiHidden="0" w:defUnhideWhenUsed="0" w:defQFormat="0" w:count="371">
-    <w:lsdException w:name="Normal" w:uiPriority="0" w:qFormat="1"/>
-    <w:lsdException w:name="heading 1" w:uiPriority="9" w:qFormat="1"/>
-    <w:lsdException w:name="heading 2" w:semiHidden="1" w:uiPriority="9" w:unhideWhenUsed="1" w:qFormat="1"/>
-    <w:lsdException w:name="heading 3" w:semiHidden="1" w:uiPriority="9" w:unhideWhenUsed="1" w:qFormat="1"/>
-    <w:lsdException w:name="heading 4" w:semiHidden="1" w:uiPriority="9" w:unhideWhenUsed="1" w:qFormat="1"/>
-    <w:lsdException w:name="heading 5" w:semiHidden="1" w:uiPriority="9" w:unhideWhenUsed="1" w:qFormat="1"/>
-    <w:lsdException w:name="heading 6" w:semiHidden="1" w:uiPriority="9" w:unhideWhenUsed="1" w:qFormat="1"/>
-    <w:lsdException w:name="heading 7" w:semiHidden="1" w:uiPriority="9" w:unhideWhenUsed="1" w:qFormat="1"/>
-    <w:lsdException w:name="heading 8" w:semiHidden="1" w:uiPriority="9" w:unhideWhenUsed="1" w:qFormat="1"/>
-    <w:lsdException w:name="heading 9" w:semiHidden="1" w:uiPriority="9" w:unhideWhenUsed="1" w:qFormat="1"/>
-    <w:lsdException w:name="index 1" w:semiHidden="1" w:unhideWhenUsed="1"/>
-    <w:lsdException w:name="index 2" w:semiHidden="1" w:unhideWhenUsed="1"/>
-    <w:lsdException w:name="index 3" w:semiHidden="1" w:unhideWhenUsed="1"/>
-    <w:lsdException w:name="index 4" w:semiHidden="1" w:unhideWhenUsed="1"/>
-    <w:lsdException w:name="index 5" w:semiHidden="1" w:unhideWhenUsed="1"/>
-    <w:lsdException w:name="index 6" w:semiHidden="1" w:unhideWhenUsed="1"/>
-    <w:lsdException w:name="index 7" w:semiHidden="1" w:unhideWhenUsed="1"/>
-    <w:lsdException w:name="index 8" w:semiHidden="1" w:unhideWhenUsed="1"/>
-    <w:lsdException w:name="index 9" w:semiHidden="1" w:unhideWhenUsed="1"/>
-    <w:lsdException w:name="toc 1" w:semiHidden="1" w:uiPriority="39" w:unhideWhenUsed="1"/>
-    <w:lsdException w:name="toc 2" w:semiHidden="1" w:uiPriority="39" w:unhideWhenUsed="1"/>
-    <w:lsdException w:name="toc 3" w:semiHidden="1" w:uiPriority="39" w:unhideWhenUsed="1"/>
-    <w:lsdException w:name="toc 4" w:semiHidden="1" w:uiPriority="39" w:unhideWhenUsed="1"/>
-    <w:lsdException w:name="toc 5" w:semiHidden="1" w:uiPriority="39" w:unhideWhenUsed="1"/>
-    <w:lsdException w:name="toc 6" w:semiHidden="1" w:uiPriority="39" w:unhideWhenUsed="1"/>
-    <w:lsdException w:name="toc 7" w:semiHidden="1" w:uiPriority="39" w:unhideWhenUsed="1"/>
-    <w:lsdException w:name="toc 8" w:semiHidden="1" w:uiPriority="39" w:unhideWhenUsed="1"/>
-    <w:lsdException w:name="toc 9" w:semiHidden="1" w:uiPriority="39" w:unhideWhenUsed="1"/>
-    <w:lsdException w:name="Normal Indent" w:semiHidden="1" w:unhideWhenUsed="1"/>
-    <w:lsdException w:name="footnote text" w:semiHidden="1" w:unhideWhenUsed="1"/>
-    <w:lsdException w:name="annotation text" w:semiHidden="1" w:unhideWhenUsed="1"/>
-    <w:lsdException w:name="header" w:semiHidden="1" w:unhideWhenUsed="1"/>
-    <w:lsdException w:name="footer" w:semiHidden="1" w:unhideWhenUsed="1"/>
-    <w:lsdException w:name="index heading" w:semiHidden="1" w:unhideWhenUsed="1"/>
-    <w:lsdException w:name="caption" w:semiHidden="1" w:uiPriority="35" w:unhideWhenUsed="1" w:qFormat="1"/>
-    <w:lsdException w:name="table of figures" w:semiHidden="1" w:unhideWhenUsed="1"/>
-    <w:lsdException w:name="envelope address" w:semiHidden="1" w:unhideWhenUsed="1"/>
-    <w:lsdException w:name="envelope return" w:semiHidden="1" w:unhideWhenUsed="1"/>
-    <w:lsdException w:name="footnote reference" w:semiHidden="1" w:unhideWhenUsed="1"/>
-    <w:lsdException w:name="annotation reference" w:semiHidden="1" w:unhideWhenUsed="1"/>
-    <w:lsdException w:name="line number" w:semiHidden="1" w:unhideWhenUsed="1"/>
-    <w:lsdException w:name="page number" w:semiHidden="1" w:unhideWhenUsed="1"/>
-    <w:lsdException w:name="endnote reference" w:semiHidden="1" w:unhideWhenUsed="1"/>
-    <w:lsdException w:name="endnote text" w:semiHidden="1" w:unhideWhenUsed="1"/>
-    <w:lsdException w:name="table of authorities" w:semiHidden="1" w:unhideWhenUsed="1"/>
-    <w:lsdException w:name="macro" w:semiHidden="1" w:unhideWhenUsed="1"/>
-    <w:lsdException w:name="toa heading" w:semiHidden="1" w:unhideWhenUsed="1"/>
-    <w:lsdException w:name="List" w:semiHidden="1" w:unhideWhenUsed="1"/>
-    <w:lsdException w:name="List Bullet" w:semiHidden="1" w:unhideWhenUsed="1"/>
-    <w:lsdException w:name="List Number" w:semiHidden="1" w:unhideWhenUsed="1"/>
-    <w:lsdException w:name="List 2" w:semiHidden="1" w:unhideWhenUsed="1"/>
-    <w:lsdException w:name="List 3" w:semiHidden="1" w:unhideWhenUsed="1"/>
-    <w:lsdException w:name="List 4" w:semiHidden="1" w:unhideWhenUsed="1"/>
-    <w:lsdException w:name="List 5" w:semiHidden="1" w:unhideWhenUsed="1"/>
-    <w:lsdException w:name="List Bullet 2" w:semiHidden="1" w:unhideWhenUsed="1"/>
-    <w:lsdException w:name="List Bullet 3" w:semiHidden="1" w:unhideWhenUsed="1"/>
-    <w:lsdException w:name="List Bullet 4" w:semiHidden="1" w:unhideWhenUsed="1"/>
-    <w:lsdException w:name="List Bullet 5" w:semiHidden="1" w:unhideWhenUsed="1"/>
-    <w:lsdException w:name="List Number 2" w:semiHidden="1" w:unhideWhenUsed="1"/>
-    <w:lsdException w:name="List Number 3" w:semiHidden="1" w:unhideWhenUsed="1"/>
-    <w:lsdException w:name="List Number 4" w:semiHidden="1" w:unhideWhenUsed="1"/>
-    <w:lsdException w:name="List Number 5" w:semiHidden="1" w:unhideWhenUsed="1"/>
-    <w:lsdException w:name="Title" w:uiPriority="10" w:qFormat="1"/>
-    <w:lsdException w:name="Closing" w:semiHidden="1" w:unhideWhenUsed="1"/>
-    <w:lsdException w:name="Signature" w:semiHidden="1" w:unhideWhenUsed="1"/>
-    <w:lsdException w:name="Default Paragraph Font" w:semiHidden="1" w:uiPriority="1" w:unhideWhenUsed="1"/>
-    <w:lsdException w:name="Body Text" w:semiHidden="1" w:unhideWhenUsed="1"/>
-    <w:lsdException w:name="Body Text Indent" w:semiHidden="1" w:unhideWhenUsed="1"/>
-    <w:lsdException w:name="List Continue" w:semiHidden="1" w:unhideWhenUsed="1"/>
-    <w:lsdException w:name="List Continue 2" w:semiHidden="1" w:unhideWhenUsed="1"/>
-    <w:lsdException w:name="List Continue 3" w:semiHidden="1" w:unhideWhenUsed="1"/>
-    <w:lsdException w:name="List Continue 4" w:semiHidden="1" w:unhideWhenUsed="1"/>
-    <w:lsdException w:name="List Continue 5" w:semiHidden="1" w:unhideWhenUsed="1"/>
-    <w:lsdException w:name="Message Header" w:semiHidden="1" w:unhideWhenUsed="1"/>
-    <w:lsdException w:name="Subtitle" w:uiPriority="11" w:qFormat="1"/>
-    <w:lsdException w:name="Salutation" w:semiHidden="1" w:unhideWhenUsed="1"/>
-    <w:lsdException w:name="Date" w:semiHidden="1" w:unhideWhenUsed="1"/>
-    <w:lsdException w:name="Body Text First Indent" w:semiHidden="1" w:unhideWhenUsed="1"/>
-    <w:lsdException w:name="Body Text First Indent 2" w:semiHidden="1" w:unhideWhenUsed="1"/>
-    <w:lsdException w:name="Note Heading" w:semiHidden="1" w:unhideWhenUsed="1"/>
-    <w:lsdException w:name="Body Text 2" w:semiHidden="1" w:unhideWhenUsed="1"/>
-    <w:lsdException w:name="Body Text 3" w:semiHidden="1" w:unhideWhenUsed="1"/>
-    <w:lsdException w:name="Body Text Indent 2" w:semiHidden="1" w:unhideWhenUsed="1"/>
-    <w:lsdException w:name="Body Text Indent 3" w:semiHidden="1" w:unhideWhenUsed="1"/>
-    <w:lsdException w:name="Block Text" w:semiHidden="1" w:unhideWhenUsed="1"/>
-    <w:lsdException w:name="Hyperlink" w:semiHidden="1" w:unhideWhenUsed="1"/>
-    <w:lsdException w:name="FollowedHyperlink" w:semiHidden="1" w:unhideWhenUsed="1"/>
-    <w:lsdException w:name="Strong" w:uiPriority="22" w:qFormat="1"/>
-    <w:lsdException w:name="Emphasis" w:uiPriority="20" w:qFormat="1"/>
-    <w:lsdException w:name="Document Map" w:semiHidden="1" w:unhideWhenUsed="1"/>
-    <w:lsdException w:name="Plain Text" w:semiHidden="1" w:unhideWhenUsed="1"/>
-    <w:lsdException w:name="E-mail Signature" w:semiHidden="1" w:unhideWhenUsed="1"/>
-    <w:lsdException w:name="HTML Top of Form" w:semiHidden="1" w:unhideWhenUsed="1"/>
-    <w:lsdException w:name="HTML Bottom of Form" w:semiHidden="1" w:unhideWhenUsed="1"/>
-    <w:lsdException w:name="Normal (Web)" w:semiHidden="1" w:unhideWhenUsed="1"/>
-    <w:lsdException w:name="HTML Acronym" w:semiHidden="1" w:unhideWhenUsed="1"/>
-    <w:lsdException w:name="HTML Address" w:semiHidden="1" w:unhideWhenUsed="1"/>
-    <w:lsdException w:name="HTML Cite" w:semiHidden="1" w:unhideWhenUsed="1"/>
-    <w:lsdException w:name="HTML Code" w:semiHidden="1" w:unhideWhenUsed="1"/>
-    <w:lsdException w:name="HTML Definition" w:semiHidden="1" w:unhideWhenUsed="1"/>
-    <w:lsdException w:name="HTML Keyboard" w:semiHidden="1" w:unhideWhenUsed="1"/>
-    <w:lsdException w:name="HTML Preformatted" w:semiHidden="1" w:unhideWhenUsed="1"/>
-    <w:lsdException w:name="HTML Sample" w:semiHidden="1" w:unhideWhenUsed="1"/>
-    <w:lsdException w:name="HTML Typewriter" w:semiHidden="1" w:unhideWhenUsed="1"/>
-    <w:lsdException w:name="HTML Variable" w:semiHidden="1" w:unhideWhenUsed="1"/>
-    <w:lsdException w:name="Normal Table" w:semiHidden="1" w:unhideWhenUsed="1"/>
-    <w:lsdException w:name="annotation subject" w:semiHidden="1" w:unhideWhenUsed="1"/>
-    <w:lsdException w:name="No List" w:semiHidden="1" w:unhideWhenUsed="1"/>
-    <w:lsdException w:name="Outline List 1" w:semiHidden="1" w:unhideWhenUsed="1"/>
-    <w:lsdException w:name="Outline List 2" w:semiHidden="1" w:unhideWhenUsed="1"/>
-    <w:lsdException w:name="Outline List 3" w:semiHidden="1" w:unhideWhenUsed="1"/>
-    <w:lsdException w:name="Table Simple 1" w:semiHidden="1" w:unhideWhenUsed="1"/>
-    <w:lsdException w:name="Table Simple 2" w:semiHidden="1" w:unhideWhenUsed="1"/>
-    <w:lsdException w:name="Table Simple 3" w:semiHidden="1" w:unhideWhenUsed="1"/>
-    <w:lsdException w:name="Table Classic 1" w:semiHidden="1" w:unhideWhenUsed="1"/>
-    <w:lsdException w:name="Table Classic 2" w:semiHidden="1" w:unhideWhenUsed="1"/>
-    <w:lsdException w:name="Table Classic 3" w:semiHidden="1" w:unhideWhenUsed="1"/>
-    <w:lsdException w:name="Table Classic 4" w:semiHidden="1" w:unhideWhenUsed="1"/>
-    <w:lsdException w:name="Table Colorful 1" w:semiHidden="1" w:unhideWhenUsed="1"/>
-    <w:lsdException w:name="Table Colorful 2" w:semiHidden="1" w:unhideWhenUsed="1"/>
-    <w:lsdException w:name="Table Colorful 3" w:semiHidden="1" w:unhideWhenUsed="1"/>
-    <w:lsdException w:name="Table Columns 1" w:semiHidden="1" w:unhideWhenUsed="1"/>
-    <w:lsdException w:name="Table Columns 2" w:semiHidden="1" w:unhideWhenUsed="1"/>
-    <w:lsdException w:name="Table Columns 3" w:semiHidden="1" w:unhideWhenUsed="1"/>
-    <w:lsdException w:name="Table Columns 4" w:semiHidden="1" w:unhideWhenUsed="1"/>
-    <w:lsdException w:name="Table Columns 5" w:semiHidden="1" w:unhideWhenUsed="1"/>
-    <w:lsdException w:name="Table Grid 1" w:semiHidden="1" w:unhideWhenUsed="1"/>
-    <w:lsdException w:name="Table Grid 2" w:semiHidden="1" w:unhideWhenUsed="1"/>
-    <w:lsdException w:name="Table Grid 3" w:semiHidden="1" w:unhideWhenUsed="1"/>
-    <w:lsdException w:name="Table Grid 4" w:semiHidden="1" w:unhideWhenUsed="1"/>
-    <w:lsdException w:name="Table Grid 5" w:semiHidden="1" w:unhideWhenUsed="1"/>
-    <w:lsdException w:name="Table Grid 6" w:semiHidden="1" w:unhideWhenUsed="1"/>
-    <w:lsdException w:name="Table Grid 7" w:semiHidden="1" w:unhideWhenUsed="1"/>
-    <w:lsdException w:name="Table Grid 8" w:semiHidden="1" w:unhideWhenUsed="1"/>
-    <w:lsdException w:name="Table List 1" w:semiHidden="1" w:unhideWhenUsed="1"/>
-    <w:lsdException w:name="Table List 2" w:semiHidden="1" w:unhideWhenUsed="1"/>
-    <w:lsdException w:name="Table List 3" w:semiHidden="1" w:unhideWhenUsed="1"/>
-    <w:lsdException w:name="Table List 4" w:semiHidden="1" w:unhideWhenUsed="1"/>
-    <w:lsdException w:name="Table List 5" w:semiHidden="1" w:unhideWhenUsed="1"/>
-    <w:lsdException w:name="Table List 6" w:semiHidden="1" w:unhideWhenUsed="1"/>
-    <w:lsdException w:name="Table List 7" w:semiHidden="1" w:unhideWhenUsed="1"/>
-    <w:lsdException w:name="Table List 8" w:semiHidden="1" w:unhideWhenUsed="1"/>
-    <w:lsdException w:name="Table 3D effects 1" w:semiHidden="1" w:unhideWhenUsed="1"/>
-    <w:lsdException w:name="Table 3D effects 2" w:semiHidden="1" w:unhideWhenUsed="1"/>
-    <w:lsdException w:name="Table 3D effects 3" w:semiHidden="1" w:unhideWhenUsed="1"/>
-    <w:lsdException w:name="Table Contemporary" w:semiHidden="1" w:unhideWhenUsed="1"/>
-    <w:lsdException w:name="Table Elegant" w:semiHidden="1" w:unhideWhenUsed="1"/>
-    <w:lsdException w:name="Table Professional" w:semiHidden="1" w:unhideWhenUsed="1"/>
-    <w:lsdException w:name="Table Subtle 1" w:semiHidden="1" w:unhideWhenUsed="1"/>
-    <w:lsdException w:name="Table Subtle 2" w:semiHidden="1" w:unhideWhenUsed="1"/>
-    <w:lsdException w:name="Table Web 1" w:semiHidden="1" w:unhideWhenUsed="1"/>
-    <w:lsdException w:name="Table Web 2" w:semiHidden="1" w:unhideWhenUsed="1"/>
-    <w:lsdException w:name="Table Web 3" w:semiHidden="1" w:unhideWhenUsed="1"/>
-    <w:lsdException w:name="Balloon Text" w:semiHidden="1" w:unhideWhenUsed="1"/>
-    <w:lsdException w:name="Table Grid" w:uiPriority="39"/>
-    <w:lsdException w:name="Table Theme" w:semiHidden="1" w:unhideWhenUsed="1"/>
-    <w:lsdException w:name="Placeholder Text" w:semiHidden="1"/>
-    <w:lsdException w:name="No Spacing" w:uiPriority="1" w:qFormat="1"/>
-    <w:lsdException w:name="Light Shading" w:uiPriority="60"/>
-    <w:lsdException w:name="Light List" w:uiPriority="61"/>
-    <w:lsdException w:name="Light Grid" w:uiPriority="62"/>
-    <w:lsdException w:name="Medium Shading 1" w:uiPriority="63"/>
-    <w:lsdException w:name="Medium Shading 2" w:uiPriority="64"/>
-    <w:lsdException w:name="Medium List 1" w:uiPriority="65"/>
-    <w:lsdException w:name="Medium List 2" w:uiPriority="66"/>
-    <w:lsdException w:name="Medium Grid 1" w:uiPriority="67"/>
-    <w:lsdException w:name="Medium Grid 2" w:uiPriority="68"/>
-    <w:lsdException w:name="Medium Grid 3" w:uiPriority="69"/>
-    <w:lsdException w:name="Dark List" w:uiPriority="70"/>
-    <w:lsdException w:name="Colorful Shading" w:uiPriority="71"/>
-    <w:lsdException w:name="Colorful List" w:uiPriority="72"/>
-    <w:lsdException w:name="Colorful Grid" w:uiPriority="73"/>
-    <w:lsdException w:name="Light Shading Accent 1" w:uiPriority="60"/>
-    <w:lsdException w:name="Light List Accent 1" w:uiPriority="61"/>
-    <w:lsdException w:name="Light Grid Accent 1" w:uiPriority="62"/>
-    <w:lsdException w:name="Medium Shading 1 Accent 1" w:uiPriority="63"/>
-    <w:lsdException w:name="Medium Shading 2 Accent 1" w:uiPriority="64"/>
-    <w:lsdException w:name="Medium List 1 Accent 1" w:uiPriority="65"/>
-    <w:lsdException w:name="Revision" w:semiHidden="1"/>
-    <w:lsdException w:name="List Paragraph" w:uiPriority="34" w:qFormat="1"/>
-    <w:lsdException w:name="Quote" w:uiPriority="29" w:qFormat="1"/>
-    <w:lsdException w:name="Intense Quote" w:uiPriority="30" w:qFormat="1"/>
-    <w:lsdException w:name="Medium List 2 Accent 1" w:uiPriority="66"/>
-    <w:lsdException w:name="Medium Grid 1 Accent 1" w:uiPriority="67"/>
-    <w:lsdException w:name="Medium Grid 2 Accent 1" w:uiPriority="68"/>
-    <w:lsdException w:name="Medium Grid 3 Accent 1" w:uiPriority="69"/>
-    <w:lsdException w:name="Dark List Accent 1" w:uiPriority="70"/>
-    <w:lsdException w:name="Colorful Shading Accent 1" w:uiPriority="71"/>
-    <w:lsdException w:name="Colorful List Accent 1" w:uiPriority="72"/>
-    <w:lsdException w:name="Colorful Grid Accent 1" w:uiPriority="73"/>
-    <w:lsdException w:name="Light Shading Accent 2" w:uiPriority="60"/>
-    <w:lsdException w:name="Light List Accent 2" w:uiPriority="61"/>
-    <w:lsdException w:name="Light Grid Accent 2" w:uiPriority="62"/>
-    <w:lsdException w:name="Medium Shading 1 Accent 2" w:uiPriority="63"/>
-    <w:lsdException w:name="Medium Shading 2 Accent 2" w:uiPriority="64"/>
-    <w:lsdException w:name="Medium List 1 Accent 2" w:uiPriority="65"/>
-    <w:lsdException w:name="Medium List 2 Accent 2" w:uiPriority="66"/>
-    <w:lsdException w:name="Medium Grid 1 Accent 2" w:uiPriority="67"/>
-    <w:lsdException w:name="Medium Grid 2 Accent 2" w:uiPriority="68"/>
-    <w:lsdException w:name="Medium Grid 3 Accent 2" w:uiPriority="69"/>
-    <w:lsdException w:name="Dark List Accent 2" w:uiPriority="70"/>
-    <w:lsdException w:name="Colorful Shading Accent 2" w:uiPriority="71"/>
-    <w:lsdException w:name="Colorful List Accent 2" w:uiPriority="72"/>
-    <w:lsdException w:name="Colorful Grid Accent 2" w:uiPriority="73"/>
-    <w:lsdException w:name="Light Shading Accent 3" w:uiPriority="60"/>
-    <w:lsdException w:name="Light List Accent 3" w:uiPriority="61"/>
-    <w:lsdException w:name="Light Grid Accent 3" w:uiPriority="62"/>
-    <w:lsdException w:name="Medium Shading 1 Accent 3" w:uiPriority="63"/>
-    <w:lsdException w:name="Medium Shading 2 Accent 3" w:uiPriority="64"/>
-    <w:lsdException w:name="Medium List 1 Accent 3" w:uiPriority="65"/>
-    <w:lsdException w:name="Medium List 2 Accent 3" w:uiPriority="66"/>
-    <w:lsdException w:name="Medium Grid 1 Accent 3" w:uiPriority="67"/>
-    <w:lsdException w:name="Medium Grid 2 Accent 3" w:uiPriority="68"/>
-    <w:lsdException w:name="Medium Grid 3 Accent 3" w:uiPriority="69"/>
-    <w:lsdException w:name="Dark List Accent 3" w:uiPriority="70"/>
-    <w:lsdException w:name="Colorful Shading Accent 3" w:uiPriority="71"/>
-    <w:lsdException w:name="Colorful List Accent 3" w:uiPriority="72"/>
-    <w:lsdException w:name="Colorful Grid Accent 3" w:uiPriority="73"/>
-    <w:lsdException w:name="Light Shading Accent 4" w:uiPriority="60"/>
-    <w:lsdException w:name="Light List Accent 4" w:uiPriority="61"/>
-    <w:lsdException w:name="Light Grid Accent 4" w:uiPriority="62"/>
-    <w:lsdException w:name="Medium Shading 1 Accent 4" w:uiPriority="63"/>
-    <w:lsdException w:name="Medium Shading 2 Accent 4" w:uiPriority="64"/>
-    <w:lsdException w:name="Medium List 1 Accent 4" w:uiPriority="65"/>
-    <w:lsdException w:name="Medium List 2 Accent 4" w:uiPriority="66"/>
-    <w:lsdException w:name="Medium Grid 1 Accent 4" w:uiPriority="67"/>
-    <w:lsdException w:name="Medium Grid 2 Accent 4" w:uiPriority="68"/>
-    <w:lsdException w:name="Medium Grid 3 Accent 4" w:uiPriority="69"/>
-    <w:lsdException w:name="Dark List Accent 4" w:uiPriority="70"/>
-    <w:lsdException w:name="Colorful Shading Accent 4" w:uiPriority="71"/>
-    <w:lsdException w:name="Colorful List Accent 4" w:uiPriority="72"/>
-    <w:lsdException w:name="Colorful Grid Accent 4" w:uiPriority="73"/>
-    <w:lsdException w:name="Light Shading Accent 5" w:uiPriority="60"/>
-    <w:lsdException w:name="Light List Accent 5" w:uiPriority="61"/>
-    <w:lsdException w:name="Light Grid Accent 5" w:uiPriority="62"/>
-    <w:lsdException w:name="Medium Shading 1 Accent 5" w:uiPriority="63"/>
-    <w:lsdException w:name="Medium Shading 2 Accent 5" w:uiPriority="64"/>
-    <w:lsdException w:name="Medium List 1 Accent 5" w:uiPriority="65"/>
-    <w:lsdException w:name="Medium List 2 Accent 5" w:uiPriority="66"/>
-    <w:lsdException w:name="Medium Grid 1 Accent 5" w:uiPriority="67"/>
-    <w:lsdException w:name="Medium Grid 2 Accent 5" w:uiPriority="68"/>
-    <w:lsdException w:name="Medium Grid 3 Accent 5" w:uiPriority="69"/>
-    <w:lsdException w:name="Dark List Accent 5" w:uiPriority="70"/>
-    <w:lsdException w:name="Colorful Shading Accent 5" w:uiPriority="71"/>
-    <w:lsdException w:name="Colorful List Accent 5" w:uiPriority="72"/>
-    <w:lsdException w:name="Colorful Grid Accent 5" w:uiPriority="73"/>
-    <w:lsdException w:name="Light Shading Accent 6" w:uiPriority="60"/>
-    <w:lsdException w:name="Light List Accent 6" w:uiPriority="61"/>
-    <w:lsdException w:name="Light Grid Accent 6" w:uiPriority="62"/>
-    <w:lsdException w:name="Medium Shading 1 Accent 6" w:uiPriority="63"/>
-    <w:lsdException w:name="Medium Shading 2 Accent 6" w:uiPriority="64"/>
-    <w:lsdException w:name="Medium List 1 Accent 6" w:uiPriority="65"/>
-    <w:lsdException w:name="Medium List 2 Accent 6" w:uiPriority="66"/>
-    <w:lsdException w:name="Medium Grid 1 Accent 6" w:uiPriority="67"/>
-    <w:lsdException w:name="Medium Grid 2 Accent 6" w:uiPriority="68"/>
-    <w:lsdException w:name="Medium Grid 3 Accent 6" w:uiPriority="69"/>
-    <w:lsdException w:name="Dark List Accent 6" w:uiPriority="70"/>
-    <w:lsdException w:name="Colorful Shading Accent 6" w:uiPriority="71"/>
-    <w:lsdException w:name="Colorful List Accent 6" w:uiPriority="72"/>
-    <w:lsdException w:name="Colorful Grid Accent 6" w:uiPriority="73"/>
-    <w:lsdException w:name="Subtle Emphasis" w:uiPriority="19" w:qFormat="1"/>
-    <w:lsdException w:name="Intense Emphasis" w:uiPriority="21" w:qFormat="1"/>
-    <w:lsdException w:name="Subtle Reference" w:uiPriority="31" w:qFormat="1"/>
-    <w:lsdException w:name="Intense Reference" w:uiPriority="32" w:qFormat="1"/>
-    <w:lsdException w:name="Book Title" w:uiPriority="33" w:qFormat="1"/>
-    <w:lsdException w:name="Bibliography" w:semiHidden="1" w:uiPriority="37" w:unhideWhenUsed="1"/>
-    <w:lsdException w:name="TOC Heading" w:semiHidden="1" w:uiPriority="39" w:unhideWhenUsed="1" w:qFormat="1"/>
-    <w:lsdException w:name="Plain Table 1" w:uiPriority="41"/>
-    <w:lsdException w:name="Plain Table 2" w:uiPriority="42"/>
-    <w:lsdException w:name="Plain Table 3" w:uiPriority="43"/>
-    <w:lsdException w:name="Plain Table 4" w:uiPriority="44"/>
-    <w:lsdException w:name="Plain Table 5" w:uiPriority="45"/>
-    <w:lsdException w:name="Grid Table Light" w:uiPriority="40"/>
-    <w:lsdException w:name="Grid Table 1 Light" w:uiPriority="46"/>
-    <w:lsdException w:name="Grid Table 2" w:uiPriority="47"/>
-    <w:lsdException w:name="Grid Table 3" w:uiPriority="48"/>
-    <w:lsdException w:name="Grid Table 4" w:uiPriority="49"/>
-    <w:lsdException w:name="Grid Table 5 Dark" w:uiPriority="50"/>
-    <w:lsdException w:name="Grid Table 6 Colorful" w:uiPriority="51"/>
-    <w:lsdException w:name="Grid Table 7 Colorful" w:uiPriority="52"/>
-    <w:lsdException w:name="Grid Table 1 Light Accent 1" w:uiPriority="46"/>
-    <w:lsdException w:name="Grid Table 2 Accent 1" w:uiPriority="47"/>
-    <w:lsdException w:name="Grid Table 3 Accent 1" w:uiPriority="48"/>
-    <w:lsdException w:name="Grid Table 4 Accent 1" w:uiPriority="49"/>
-    <w:lsdException w:name="Grid Table 5 Dark Accent 1" w:uiPriority="50"/>
-    <w:lsdException w:name="Grid Table 6 Colorful Accent 1" w:uiPriority="51"/>
-    <w:lsdException w:name="Grid Table 7 Colorful Accent 1" w:uiPriority="52"/>
-    <w:lsdException w:name="Grid Table 1 Light Accent 2" w:uiPriority="46"/>
-    <w:lsdException w:name="Grid Table 2 Accent 2" w:uiPriority="47"/>
-    <w:lsdException w:name="Grid Table 3 Accent 2" w:uiPriority="48"/>
-    <w:lsdException w:name="Grid Table 4 Accent 2" w:uiPriority="49"/>
-    <w:lsdException w:name="Grid Table 5 Dark Accent 2" w:uiPriority="50"/>
-    <w:lsdException w:name="Grid Table 6 Colorful Accent 2" w:uiPriority="51"/>
-    <w:lsdException w:name="Grid Table 7 Colorful Accent 2" w:uiPriority="52"/>
-    <w:lsdException w:name="Grid Table 1 Light Accent 3" w:uiPriority="46"/>
-    <w:lsdException w:name="Grid Table 2 Accent 3" w:uiPriority="47"/>
-    <w:lsdException w:name="Grid Table 3 Accent 3" w:uiPriority="48"/>
-    <w:lsdException w:name="Grid Table 4 Accent 3" w:uiPriority="49"/>
-    <w:lsdException w:name="Grid Table 5 Dark Accent 3" w:uiPriority="50"/>
-    <w:lsdException w:name="Grid Table 6 Colorful Accent 3" w:uiPriority="51"/>
-    <w:lsdException w:name="Grid Table 7 Colorful Accent 3" w:uiPriority="52"/>
-    <w:lsdException w:name="Grid Table 1 Light Accent 4" w:uiPriority="46"/>
-    <w:lsdException w:name="Grid Table 2 Accent 4" w:uiPriority="47"/>
-    <w:lsdException w:name="Grid Table 3 Accent 4" w:uiPriority="48"/>
-    <w:lsdException w:name="Grid Table 4 Accent 4" w:uiPriority="49"/>
-    <w:lsdException w:name="Grid Table 5 Dark Accent 4" w:uiPriority="50"/>
-    <w:lsdException w:name="Grid Table 6 Colorful Accent 4" w:uiPriority="51"/>
-    <w:lsdException w:name="Grid Table 7 Colorful Accent 4" w:uiPriority="52"/>
-    <w:lsdException w:name="Grid Table 1 Light Accent 5" w:uiPriority="46"/>
-    <w:lsdException w:name="Grid Table 2 Accent 5" w:uiPriority="47"/>
-    <w:lsdException w:name="Grid Table 3 Accent 5" w:uiPriority="48"/>
-    <w:lsdException w:name="Grid Table 4 Accent 5" w:uiPriority="49"/>
-    <w:lsdException w:name="Grid Table 5 Dark Accent 5" w:uiPriority="50"/>
-    <w:lsdException w:name="Grid Table 6 Colorful Accent 5" w:uiPriority="51"/>
-    <w:lsdException w:name="Grid Table 7 Colorful Accent 5" w:uiPriority="52"/>
-    <w:lsdException w:name="Grid Table 1 Light Accent 6" w:uiPriority="46"/>
-    <w:lsdException w:name="Grid Table 2 Accent 6" w:uiPriority="47"/>
-    <w:lsdException w:name="Grid Table 3 Accent 6" w:uiPriority="48"/>
-    <w:lsdException w:name="Grid Table 4 Accent 6" w:uiPriority="49"/>
-    <w:lsdException w:name="Grid Table 5 Dark Accent 6" w:uiPriority="50"/>
-    <w:lsdException w:name="Grid Table 6 Colorful Accent 6" w:uiPriority="51"/>
-    <w:lsdException w:name="Grid Table 7 Colorful Accent 6" w:uiPriority="52"/>
-    <w:lsdException w:name="List Table 1 Light" w:uiPriority="46"/>
-    <w:lsdException w:name="List Table 2" w:uiPriority="47"/>
-    <w:lsdException w:name="List Table 3" w:uiPriority="48"/>
-    <w:lsdException w:name="List Table 4" w:uiPriority="49"/>
-    <w:lsdException w:name="List Table 5 Dark" w:uiPriority="50"/>
-    <w:lsdException w:name="List Table 6 Colorful" w:uiPriority="51"/>
-    <w:lsdException w:name="List Table 7 Colorful" w:uiPriority="52"/>
-    <w:lsdException w:name="List Table 1 Light Accent 1" w:uiPriority="46"/>
-    <w:lsdException w:name="List Table 2 Accent 1" w:uiPriority="47"/>
-    <w:lsdException w:name="List Table 3 Accent 1" w:uiPriority="48"/>
-    <w:lsdException w:name="List Table 4 Accent 1" w:uiPriority="49"/>
-    <w:lsdException w:name="List Table 5 Dark Accent 1" w:uiPriority="50"/>
-    <w:lsdException w:name="List Table 6 Colorful Accent 1" w:uiPriority="51"/>
-    <w:lsdException w:name="List Table 7 Colorful Accent 1" w:uiPriority="52"/>
-    <w:lsdException w:name="List Table 1 Light Accent 2" w:uiPriority="46"/>
-    <w:lsdException w:name="List Table 2 Accent 2" w:uiPriority="47"/>
-    <w:lsdException w:name="List Table 3 Accent 2" w:uiPriority="48"/>
-    <w:lsdException w:name="List Table 4 Accent 2" w:uiPriority="49"/>
-    <w:lsdException w:name="List Table 5 Dark Accent 2" w:uiPriority="50"/>
-    <w:lsdException w:name="List Table 6 Colorful Accent 2" w:uiPriority="51"/>
-    <w:lsdException w:name="List Table 7 Colorful Accent 2" w:uiPriority="52"/>
-    <w:lsdException w:name="List Table 1 Light Accent 3" w:uiPriority="46"/>
-    <w:lsdException w:name="List Table 2 Accent 3" w:uiPriority="47"/>
-    <w:lsdException w:name="List Table 3 Accent 3" w:uiPriority="48"/>
-    <w:lsdException w:name="List Table 4 Accent 3" w:uiPriority="49"/>
-    <w:lsdException w:name="List Table 5 Dark Accent 3" w:uiPriority="50"/>
-    <w:lsdException w:name="List Table 6 Colorful Accent 3" w:uiPriority="51"/>
-    <w:lsdException w:name="List Table 7 Colorful Accent 3" w:uiPriority="52"/>
-    <w:lsdException w:name="List Table 1 Light Accent 4" w:uiPriority="46"/>
-    <w:lsdException w:name="List Table 2 Accent 4" w:uiPriority="47"/>
-    <w:lsdException w:name="List Table 3 Accent 4" w:uiPriority="48"/>
-    <w:lsdException w:name="List Table 4 Accent 4" w:uiPriority="49"/>
-    <w:lsdException w:name="List Table 5 Dark Accent 4" w:uiPriority="50"/>
-    <w:lsdException w:name="List Table 6 Colorful Accent 4" w:uiPriority="51"/>
-    <w:lsdException w:name="List Table 7 Colorful Accent 4" w:uiPriority="52"/>
-    <w:lsdException w:name="List Table 1 Light Accent 5" w:uiPriority="46"/>
-    <w:lsdException w:name="List Table 2 Accent 5" w:uiPriority="47"/>
-    <w:lsdException w:name="List Table 3 Accent 5" w:uiPriority="48"/>
-    <w:lsdException w:name="List Table 4 Accent 5" w:uiPriority="49"/>
-    <w:lsdException w:name="List Table 5 Dark Accent 5" w:uiPriority="50"/>
-    <w:lsdException w:name="List Table 6 Colorful Accent 5" w:uiPriority="51"/>
-    <w:lsdException w:name="List Table 7 Colorful Accent 5" w:uiPriority="52"/>
-    <w:lsdException w:name="List Table 1 Light Accent 6" w:uiPriority="46"/>
-    <w:lsdException w:name="List Table 2 Accent 6" w:uiPriority="47"/>
-    <w:lsdException w:name="List Table 3 Accent 6" w:uiPriority="48"/>
-    <w:lsdException w:name="List Table 4 Accent 6" w:uiPriority="49"/>
-    <w:lsdException w:name="List Table 5 Dark Accent 6" w:uiPriority="50"/>
-    <w:lsdException w:name="List Table 6 Colorful Accent 6" w:uiPriority="51"/>
-    <w:lsdException w:name="List Table 7 Colorful Accent 6" w:uiPriority="52"/>
+  <w:latentStyles w:defLockedState="0" w:defUIPriority="99" w:defSemiHidden="1" w:defUnhideWhenUsed="1" w:defQFormat="0" w:count="267">
+    <w:lsdException w:name="Normal" w:semiHidden="0" w:uiPriority="0" w:unhideWhenUsed="0" w:qFormat="1"/>
+    <w:lsdException w:name="heading 1" w:semiHidden="0" w:uiPriority="9" w:unhideWhenUsed="0" w:qFormat="1"/>
+    <w:lsdException w:name="heading 2" w:uiPriority="9" w:qFormat="1"/>
+    <w:lsdException w:name="heading 3" w:uiPriority="9" w:qFormat="1"/>
+    <w:lsdException w:name="heading 4" w:uiPriority="9" w:qFormat="1"/>
+    <w:lsdException w:name="heading 5" w:uiPriority="9" w:qFormat="1"/>
+    <w:lsdException w:name="heading 6" w:uiPriority="9" w:qFormat="1"/>
+    <w:lsdException w:name="heading 7" w:uiPriority="9" w:qFormat="1"/>
+    <w:lsdException w:name="heading 8" w:uiPriority="9" w:qFormat="1"/>
+    <w:lsdException w:name="heading 9" w:uiPriority="9" w:qFormat="1"/>
+    <w:lsdException w:name="toc 1" w:uiPriority="39"/>
+    <w:lsdException w:name="toc 2" w:uiPriority="39"/>
+    <w:lsdException w:name="toc 3" w:uiPriority="39"/>
+    <w:lsdException w:name="toc 4" w:uiPriority="39"/>
+    <w:lsdException w:name="toc 5" w:uiPriority="39"/>
+    <w:lsdException w:name="toc 6" w:uiPriority="39"/>
+    <w:lsdException w:name="toc 7" w:uiPriority="39"/>
+    <w:lsdException w:name="toc 8" w:uiPriority="39"/>
+    <w:lsdException w:name="toc 9" w:uiPriority="39"/>
+    <w:lsdException w:name="caption" w:uiPriority="35" w:qFormat="1"/>
+    <w:lsdException w:name="Title" w:semiHidden="0" w:uiPriority="10" w:unhideWhenUsed="0" w:qFormat="1"/>
+    <w:lsdException w:name="Default Paragraph Font" w:uiPriority="1"/>
+    <w:lsdException w:name="Subtitle" w:semiHidden="0" w:uiPriority="11" w:unhideWhenUsed="0" w:qFormat="1"/>
+    <w:lsdException w:name="Strong" w:semiHidden="0" w:uiPriority="22" w:unhideWhenUsed="0" w:qFormat="1"/>
+    <w:lsdException w:name="Emphasis" w:semiHidden="0" w:uiPriority="20" w:unhideWhenUsed="0" w:qFormat="1"/>
+    <w:lsdException w:name="Table Grid" w:semiHidden="0" w:uiPriority="39" w:unhideWhenUsed="0"/>
+    <w:lsdException w:name="Placeholder Text" w:unhideWhenUsed="0"/>
+    <w:lsdException w:name="No Spacing" w:semiHidden="0" w:uiPriority="1" w:unhideWhenUsed="0" w:qFormat="1"/>
+    <w:lsdException w:name="Light Shading" w:semiHidden="0" w:uiPriority="60" w:unhideWhenUsed="0"/>
+    <w:lsdException w:name="Light List" w:semiHidden="0" w:uiPriority="61" w:unhideWhenUsed="0"/>
+    <w:lsdException w:name="Light Grid" w:semiHidden="0" w:uiPriority="62" w:unhideWhenUsed="0"/>
+    <w:lsdException w:name="Medium Shading 1" w:semiHidden="0" w:uiPriority="63" w:unhideWhenUsed="0"/>
+    <w:lsdException w:name="Medium Shading 2" w:semiHidden="0" w:uiPriority="64" w:unhideWhenUsed="0"/>
+    <w:lsdException w:name="Medium List 1" w:semiHidden="0" w:uiPriority="65" w:unhideWhenUsed="0"/>
+    <w:lsdException w:name="Medium List 2" w:semiHidden="0" w:uiPriority="66" w:unhideWhenUsed="0"/>
+    <w:lsdException w:name="Medium Grid 1" w:semiHidden="0" w:uiPriority="67" w:unhideWhenUsed="0"/>
+    <w:lsdException w:name="Medium Grid 2" w:semiHidden="0" w:uiPriority="68" w:unhideWhenUsed="0"/>
+    <w:lsdException w:name="Medium Grid 3" w:semiHidden="0" w:uiPriority="69" w:unhideWhenUsed="0"/>
+    <w:lsdException w:name="Dark List" w:semiHidden="0" w:uiPriority="70" w:unhideWhenUsed="0"/>
+    <w:lsdException w:name="Colorful Shading" w:semiHidden="0" w:uiPriority="71" w:unhideWhenUsed="0"/>
+    <w:lsdException w:name="Colorful List" w:semiHidden="0" w:uiPriority="72" w:unhideWhenUsed="0"/>
+    <w:lsdException w:name="Colorful Grid" w:semiHidden="0" w:uiPriority="73" w:unhideWhenUsed="0"/>
+    <w:lsdException w:name="Light Shading Accent 1" w:semiHidden="0" w:uiPriority="60" w:unhideWhenUsed="0"/>
+    <w:lsdException w:name="Light List Accent 1" w:semiHidden="0" w:uiPriority="61" w:unhideWhenUsed="0"/>
+    <w:lsdException w:name="Light Grid Accent 1" w:semiHidden="0" w:uiPriority="62" w:unhideWhenUsed="0"/>
+    <w:lsdException w:name="Medium Shading 1 Accent 1" w:semiHidden="0" w:uiPriority="63" w:unhideWhenUsed="0"/>
+    <w:lsdException w:name="Medium Shading 2 Accent 1" w:semiHidden="0" w:uiPriority="64" w:unhideWhenUsed="0"/>
+    <w:lsdException w:name="Medium List 1 Accent 1" w:semiHidden="0" w:uiPriority="65" w:unhideWhenUsed="0"/>
+    <w:lsdException w:name="Revision" w:unhideWhenUsed="0"/>
+    <w:lsdException w:name="List Paragraph" w:semiHidden="0" w:uiPriority="34" w:unhideWhenUsed="0" w:qFormat="1"/>
+    <w:lsdException w:name="Quote" w:semiHidden="0" w:uiPriority="29" w:unhideWhenUsed="0" w:qFormat="1"/>
+    <w:lsdException w:name="Intense Quote" w:semiHidden="0" w:uiPriority="30" w:unhideWhenUsed="0" w:qFormat="1"/>
+    <w:lsdException w:name="Medium List 2 Accent 1" w:semiHidden="0" w:uiPriority="66" w:unhideWhenUsed="0"/>
+    <w:lsdException w:name="Medium Grid 1 Accent 1" w:semiHidden="0" w:uiPriority="67" w:unhideWhenUsed="0"/>
+    <w:lsdException w:name="Medium Grid 2 Accent 1" w:semiHidden="0" w:uiPriority="68" w:unhideWhenUsed="0"/>
+    <w:lsdException w:name="Medium Grid 3 Accent 1" w:semiHidden="0" w:uiPriority="69" w:unhideWhenUsed="0"/>
+    <w:lsdException w:name="Dark List Accent 1" w:semiHidden="0" w:uiPriority="70" w:unhideWhenUsed="0"/>
+    <w:lsdException w:name="Colorful Shading Accent 1" w:semiHidden="0" w:uiPriority="71" w:unhideWhenUsed="0"/>
+    <w:lsdException w:name="Colorful List Accent 1" w:semiHidden="0" w:uiPriority="72" w:unhideWhenUsed="0"/>
+    <w:lsdException w:name="Colorful Grid Accent 1" w:semiHidden="0" w:uiPriority="73" w:unhideWhenUsed="0"/>
+    <w:lsdException w:name="Light Shading Accent 2" w:semiHidden="0" w:uiPriority="60" w:unhideWhenUsed="0"/>
+    <w:lsdException w:name="Light List Accent 2" w:semiHidden="0" w:uiPriority="61" w:unhideWhenUsed="0"/>
+    <w:lsdException w:name="Light Grid Accent 2" w:semiHidden="0" w:uiPriority="62" w:unhideWhenUsed="0"/>
+    <w:lsdException w:name="Medium Shading 1 Accent 2" w:semiHidden="0" w:uiPriority="63" w:unhideWhenUsed="0"/>
+    <w:lsdException w:name="Medium Shading 2 Accent 2" w:semiHidden="0" w:uiPriority="64" w:unhideWhenUsed="0"/>
+    <w:lsdException w:name="Medium List 1 Accent 2" w:semiHidden="0" w:uiPriority="65" w:unhideWhenUsed="0"/>
+    <w:lsdException w:name="Medium List 2 Accent 2" w:semiHidden="0" w:uiPriority="66" w:unhideWhenUsed="0"/>
+    <w:lsdException w:name="Medium Grid 1 Accent 2" w:semiHidden="0" w:uiPriority="67" w:unhideWhenUsed="0"/>
+    <w:lsdException w:name="Medium Grid 2 Accent 2" w:semiHidden="0" w:uiPriority="68" w:unhideWhenUsed="0"/>
+    <w:lsdException w:name="Medium Grid 3 Accent 2" w:semiHidden="0" w:uiPriority="69" w:unhideWhenUsed="0"/>
+    <w:lsdException w:name="Dark List Accent 2" w:semiHidden="0" w:uiPriority="70" w:unhideWhenUsed="0"/>
+    <w:lsdException w:name="Colorful Shading Accent 2" w:semiHidden="0" w:uiPriority="71" w:unhideWhenUsed="0"/>
+    <w:lsdException w:name="Colorful List Accent 2" w:semiHidden="0" w:uiPriority="72" w:unhideWhenUsed="0"/>
+    <w:lsdException w:name="Colorful Grid Accent 2" w:semiHidden="0" w:uiPriority="73" w:unhideWhenUsed="0"/>
+    <w:lsdException w:name="Light Shading Accent 3" w:semiHidden="0" w:uiPriority="60" w:unhideWhenUsed="0"/>
+    <w:lsdException w:name="Light List Accent 3" w:semiHidden="0" w:uiPriority="61" w:unhideWhenUsed="0"/>
+    <w:lsdException w:name="Light Grid Accent 3" w:semiHidden="0" w:uiPriority="62" w:unhideWhenUsed="0"/>
+    <w:lsdException w:name="Medium Shading 1 Accent 3" w:semiHidden="0" w:uiPriority="63" w:unhideWhenUsed="0"/>
+    <w:lsdException w:name="Medium Shading 2 Accent 3" w:semiHidden="0" w:uiPriority="64" w:unhideWhenUsed="0"/>
+    <w:lsdException w:name="Medium List 1 Accent 3" w:semiHidden="0" w:uiPriority="65" w:unhideWhenUsed="0"/>
+    <w:lsdException w:name="Medium List 2 Accent 3" w:semiHidden="0" w:uiPriority="66" w:unhideWhenUsed="0"/>
+    <w:lsdException w:name="Medium Grid 1 Accent 3" w:semiHidden="0" w:uiPriority="67" w:unhideWhenUsed="0"/>
+    <w:lsdException w:name="Medium Grid 2 Accent 3" w:semiHidden="0" w:uiPriority="68" w:unhideWhenUsed="0"/>
+    <w:lsdException w:name="Medium Grid 3 Accent 3" w:semiHidden="0" w:uiPriority="69" w:unhideWhenUsed="0"/>
+    <w:lsdException w:name="Dark List Accent 3" w:semiHidden="0" w:uiPriority="70" w:unhideWhenUsed="0"/>
+    <w:lsdException w:name="Colorful Shading Accent 3" w:semiHidden="0" w:uiPriority="71" w:unhideWhenUsed="0"/>
+    <w:lsdException w:name="Colorful List Accent 3" w:semiHidden="0" w:uiPriority="72" w:unhideWhenUsed="0"/>
+    <w:lsdException w:name="Colorful Grid Accent 3" w:semiHidden="0" w:uiPriority="73" w:unhideWhenUsed="0"/>
+    <w:lsdException w:name="Light Shading Accent 4" w:semiHidden="0" w:uiPriority="60" w:unhideWhenUsed="0"/>
+    <w:lsdException w:name="Light List Accent 4" w:semiHidden="0" w:uiPriority="61" w:unhideWhenUsed="0"/>
+    <w:lsdException w:name="Light Grid Accent 4" w:semiHidden="0" w:uiPriority="62" w:unhideWhenUsed="0"/>
+    <w:lsdException w:name="Medium Shading 1 Accent 4" w:semiHidden="0" w:uiPriority="63" w:unhideWhenUsed="0"/>
+    <w:lsdException w:name="Medium Shading 2 Accent 4" w:semiHidden="0" w:uiPriority="64" w:unhideWhenUsed="0"/>
+    <w:lsdException w:name="Medium List 1 Accent 4" w:semiHidden="0" w:uiPriority="65" w:unhideWhenUsed="0"/>
+    <w:lsdException w:name="Medium List 2 Accent 4" w:semiHidden="0" w:uiPriority="66" w:unhideWhenUsed="0"/>
+    <w:lsdException w:name="Medium Grid 1 Accent 4" w:semiHidden="0" w:uiPriority="67" w:unhideWhenUsed="0"/>
+    <w:lsdException w:name="Medium Grid 2 Accent 4" w:semiHidden="0" w:uiPriority="68" w:unhideWhenUsed="0"/>
+    <w:lsdException w:name="Medium Grid 3 Accent 4" w:semiHidden="0" w:uiPriority="69" w:unhideWhenUsed="0"/>
+    <w:lsdException w:name="Dark List Accent 4" w:semiHidden="0" w:uiPriority="70" w:unhideWhenUsed="0"/>
+    <w:lsdException w:name="Colorful Shading Accent 4" w:semiHidden="0" w:uiPriority="71" w:unhideWhenUsed="0"/>
+    <w:lsdException w:name="Colorful List Accent 4" w:semiHidden="0" w:uiPriority="72" w:unhideWhenUsed="0"/>
+    <w:lsdException w:name="Colorful Grid Accent 4" w:semiHidden="0" w:uiPriority="73" w:unhideWhenUsed="0"/>
+    <w:lsdException w:name="Light Shading Accent 5" w:semiHidden="0" w:uiPriority="60" w:unhideWhenUsed="0"/>
+    <w:lsdException w:name="Light List Accent 5" w:semiHidden="0" w:uiPriority="61" w:unhideWhenUsed="0"/>
+    <w:lsdException w:name="Light Grid Accent 5" w:semiHidden="0" w:uiPriority="62" w:unhideWhenUsed="0"/>
+    <w:lsdException w:name="Medium Shading 1 Accent 5" w:semiHidden="0" w:uiPriority="63" w:unhideWhenUsed="0"/>
+    <w:lsdException w:name="Medium Shading 2 Accent 5" w:semiHidden="0" w:uiPriority="64" w:unhideWhenUsed="0"/>
+    <w:lsdException w:name="Medium List 1 Accent 5" w:semiHidden="0" w:uiPriority="65" w:unhideWhenUsed="0"/>
+    <w:lsdException w:name="Medium List 2 Accent 5" w:semiHidden="0" w:uiPriority="66" w:unhideWhenUsed="0"/>
+    <w:lsdException w:name="Medium Grid 1 Accent 5" w:semiHidden="0" w:uiPriority="67" w:unhideWhenUsed="0"/>
+    <w:lsdException w:name="Medium Grid 2 Accent 5" w:semiHidden="0" w:uiPriority="68" w:unhideWhenUsed="0"/>
+    <w:lsdException w:name="Medium Grid 3 Accent 5" w:semiHidden="0" w:uiPriority="69" w:unhideWhenUsed="0"/>
+    <w:lsdException w:name="Dark List Accent 5" w:semiHidden="0" w:uiPriority="70" w:unhideWhenUsed="0"/>
+    <w:lsdException w:name="Colorful Shading Accent 5" w:semiHidden="0" w:uiPriority="71" w:unhideWhenUsed="0"/>
+    <w:lsdException w:name="Colorful List Accent 5" w:semiHidden="0" w:uiPriority="72" w:unhideWhenUsed="0"/>
+    <w:lsdException w:name="Colorful Grid Accent 5" w:semiHidden="0" w:uiPriority="73" w:unhideWhenUsed="0"/>
+    <w:lsdException w:name="Light Shading Accent 6" w:semiHidden="0" w:uiPriority="60" w:unhideWhenUsed="0"/>
+    <w:lsdException w:name="Light List Accent 6" w:semiHidden="0" w:uiPriority="61" w:unhideWhenUsed="0"/>
+    <w:lsdException w:name="Light Grid Accent 6" w:semiHidden="0" w:uiPriority="62" w:unhideWhenUsed="0"/>
+    <w:lsdException w:name="Medium Shading 1 Accent 6" w:semiHidden="0" w:uiPriority="63" w:unhideWhenUsed="0"/>
+    <w:lsdException w:name="Medium Shading 2 Accent 6" w:semiHidden="0" w:uiPriority="64" w:unhideWhenUsed="0"/>
+    <w:lsdException w:name="Medium List 1 Accent 6" w:semiHidden="0" w:uiPriority="65" w:unhideWhenUsed="0"/>
+    <w:lsdException w:name="Medium List 2 Accent 6" w:semiHidden="0" w:uiPriority="66" w:unhideWhenUsed="0"/>
+    <w:lsdException w:name="Medium Grid 1 Accent 6" w:semiHidden="0" w:uiPriority="67" w:unhideWhenUsed="0"/>
+    <w:lsdException w:name="Medium Grid 2 Accent 6" w:semiHidden="0" w:uiPriority="68" w:unhideWhenUsed="0"/>
+    <w:lsdException w:name="Medium Grid 3 Accent 6" w:semiHidden="0" w:uiPriority="69" w:unhideWhenUsed="0"/>
+    <w:lsdException w:name="Dark List Accent 6" w:semiHidden="0" w:uiPriority="70" w:unhideWhenUsed="0"/>
+    <w:lsdException w:name="Colorful Shading Accent 6" w:semiHidden="0" w:uiPriority="71" w:unhideWhenUsed="0"/>
+    <w:lsdException w:name="Colorful List Accent 6" w:semiHidden="0" w:uiPriority="72" w:unhideWhenUsed="0"/>
+    <w:lsdException w:name="Colorful Grid Accent 6" w:semiHidden="0" w:uiPriority="73" w:unhideWhenUsed="0"/>
+    <w:lsdException w:name="Subtle Emphasis" w:semiHidden="0" w:uiPriority="19" w:unhideWhenUsed="0" w:qFormat="1"/>
+    <w:lsdException w:name="Intense Emphasis" w:semiHidden="0" w:uiPriority="21" w:unhideWhenUsed="0" w:qFormat="1"/>
+    <w:lsdException w:name="Subtle Reference" w:semiHidden="0" w:uiPriority="31" w:unhideWhenUsed="0" w:qFormat="1"/>
+    <w:lsdException w:name="Intense Reference" w:semiHidden="0" w:uiPriority="32" w:unhideWhenUsed="0" w:qFormat="1"/>
+    <w:lsdException w:name="Book Title" w:semiHidden="0" w:uiPriority="33" w:unhideWhenUsed="0" w:qFormat="1"/>
+    <w:lsdException w:name="Bibliography" w:uiPriority="37"/>
+    <w:lsdException w:name="TOC Heading" w:uiPriority="39" w:qFormat="1"/>
   </w:latentStyles>
   <w:style w:type="paragraph" w:default="1" w:styleId="a">
     <w:name w:val="Normal"/>
@@ -4396,6 +4117,7 @@
     <w:uiPriority w:val="39"/>
     <w:rsid w:val="003E03C7"/>
     <w:tblPr>
+      <w:tblInd w:w="0" w:type="dxa"/>
       <w:tblBorders>
         <w:top w:val="single" w:sz="4" w:space="0" w:color="auto"/>
         <w:left w:val="single" w:sz="4" w:space="0" w:color="auto"/>
@@ -4404,6 +4126,542 @@
         <w:insideH w:val="single" w:sz="4" w:space="0" w:color="auto"/>
         <w:insideV w:val="single" w:sz="4" w:space="0" w:color="auto"/>
       </w:tblBorders>
+      <w:tblCellMar>
+        <w:top w:w="0" w:type="dxa"/>
+        <w:left w:w="108" w:type="dxa"/>
+        <w:bottom w:w="0" w:type="dxa"/>
+        <w:right w:w="108" w:type="dxa"/>
+      </w:tblCellMar>
+    </w:tblPr>
+  </w:style>
+  <w:style w:type="paragraph" w:styleId="a4">
+    <w:name w:val="header"/>
+    <w:basedOn w:val="a"/>
+    <w:link w:val="Char"/>
+    <w:uiPriority w:val="99"/>
+    <w:unhideWhenUsed/>
+    <w:rsid w:val="0097181C"/>
+    <w:pPr>
+      <w:pBdr>
+        <w:bottom w:val="single" w:sz="6" w:space="1" w:color="auto"/>
+      </w:pBdr>
+      <w:tabs>
+        <w:tab w:val="center" w:pos="4153"/>
+        <w:tab w:val="right" w:pos="8306"/>
+      </w:tabs>
+      <w:snapToGrid w:val="0"/>
+      <w:jc w:val="center"/>
+    </w:pPr>
+    <w:rPr>
+      <w:sz w:val="18"/>
+      <w:szCs w:val="18"/>
+    </w:rPr>
+  </w:style>
+  <w:style w:type="character" w:customStyle="1" w:styleId="Char">
+    <w:name w:val="页眉 Char"/>
+    <w:basedOn w:val="a0"/>
+    <w:link w:val="a4"/>
+    <w:uiPriority w:val="99"/>
+    <w:rsid w:val="0097181C"/>
+    <w:rPr>
+      <w:sz w:val="18"/>
+      <w:szCs w:val="18"/>
+    </w:rPr>
+  </w:style>
+  <w:style w:type="paragraph" w:styleId="a5">
+    <w:name w:val="footer"/>
+    <w:basedOn w:val="a"/>
+    <w:link w:val="Char0"/>
+    <w:uiPriority w:val="99"/>
+    <w:unhideWhenUsed/>
+    <w:rsid w:val="0097181C"/>
+    <w:pPr>
+      <w:tabs>
+        <w:tab w:val="center" w:pos="4153"/>
+        <w:tab w:val="right" w:pos="8306"/>
+      </w:tabs>
+      <w:snapToGrid w:val="0"/>
+      <w:jc w:val="left"/>
+    </w:pPr>
+    <w:rPr>
+      <w:sz w:val="18"/>
+      <w:szCs w:val="18"/>
+    </w:rPr>
+  </w:style>
+  <w:style w:type="character" w:customStyle="1" w:styleId="Char0">
+    <w:name w:val="页脚 Char"/>
+    <w:basedOn w:val="a0"/>
+    <w:link w:val="a5"/>
+    <w:uiPriority w:val="99"/>
+    <w:rsid w:val="0097181C"/>
+    <w:rPr>
+      <w:sz w:val="18"/>
+      <w:szCs w:val="18"/>
+    </w:rPr>
+  </w:style>
+  <w:style w:type="character" w:customStyle="1" w:styleId="1Char">
+    <w:name w:val="标题 1 Char"/>
+    <w:basedOn w:val="a0"/>
+    <w:link w:val="1"/>
+    <w:uiPriority w:val="9"/>
+    <w:rsid w:val="00FD217F"/>
+    <w:rPr>
+      <w:rFonts w:eastAsia="微软雅黑"/>
+      <w:b/>
+      <w:bCs/>
+      <w:kern w:val="44"/>
+      <w:sz w:val="32"/>
+      <w:szCs w:val="44"/>
+    </w:rPr>
+  </w:style>
+  <w:style w:type="character" w:customStyle="1" w:styleId="2Char">
+    <w:name w:val="标题 2 Char"/>
+    <w:basedOn w:val="a0"/>
+    <w:link w:val="2"/>
+    <w:uiPriority w:val="9"/>
+    <w:rsid w:val="00FD217F"/>
+    <w:rPr>
+      <w:rFonts w:asciiTheme="majorHAnsi" w:eastAsia="微软雅黑" w:hAnsiTheme="majorHAnsi" w:cstheme="majorBidi"/>
+      <w:b/>
+      <w:bCs/>
+      <w:sz w:val="28"/>
+      <w:szCs w:val="32"/>
+    </w:rPr>
+  </w:style>
+  <w:style w:type="paragraph" w:styleId="a6">
+    <w:name w:val="List Paragraph"/>
+    <w:basedOn w:val="a"/>
+    <w:uiPriority w:val="34"/>
+    <w:qFormat/>
+    <w:rsid w:val="00FD217F"/>
+    <w:pPr>
+      <w:ind w:firstLineChars="200" w:firstLine="420"/>
+    </w:pPr>
+  </w:style>
+  <w:style w:type="paragraph" w:styleId="TOC">
+    <w:name w:val="TOC Heading"/>
+    <w:basedOn w:val="1"/>
+    <w:next w:val="a"/>
+    <w:uiPriority w:val="39"/>
+    <w:semiHidden/>
+    <w:unhideWhenUsed/>
+    <w:qFormat/>
+    <w:rsid w:val="00F861E4"/>
+    <w:pPr>
+      <w:widowControl/>
+      <w:spacing w:before="480" w:after="0" w:line="276" w:lineRule="auto"/>
+      <w:jc w:val="left"/>
+      <w:outlineLvl w:val="9"/>
+    </w:pPr>
+    <w:rPr>
+      <w:rFonts w:asciiTheme="majorHAnsi" w:eastAsiaTheme="majorEastAsia" w:hAnsiTheme="majorHAnsi" w:cstheme="majorBidi"/>
+      <w:color w:val="365F91" w:themeColor="accent1" w:themeShade="BF"/>
+      <w:kern w:val="0"/>
+      <w:sz w:val="28"/>
+      <w:szCs w:val="28"/>
+    </w:rPr>
+  </w:style>
+  <w:style w:type="paragraph" w:styleId="10">
+    <w:name w:val="toc 1"/>
+    <w:basedOn w:val="a"/>
+    <w:next w:val="a"/>
+    <w:autoRedefine/>
+    <w:uiPriority w:val="39"/>
+    <w:unhideWhenUsed/>
+    <w:rsid w:val="00F861E4"/>
+  </w:style>
+  <w:style w:type="paragraph" w:styleId="20">
+    <w:name w:val="toc 2"/>
+    <w:basedOn w:val="a"/>
+    <w:next w:val="a"/>
+    <w:autoRedefine/>
+    <w:uiPriority w:val="39"/>
+    <w:unhideWhenUsed/>
+    <w:rsid w:val="00F861E4"/>
+    <w:pPr>
+      <w:ind w:leftChars="200" w:left="420"/>
+    </w:pPr>
+  </w:style>
+  <w:style w:type="character" w:styleId="a7">
+    <w:name w:val="Hyperlink"/>
+    <w:basedOn w:val="a0"/>
+    <w:uiPriority w:val="99"/>
+    <w:unhideWhenUsed/>
+    <w:rsid w:val="00F861E4"/>
+    <w:rPr>
+      <w:color w:val="0000FF" w:themeColor="hyperlink"/>
+      <w:u w:val="single"/>
+    </w:rPr>
+  </w:style>
+  <w:style w:type="paragraph" w:styleId="a8">
+    <w:name w:val="Balloon Text"/>
+    <w:basedOn w:val="a"/>
+    <w:link w:val="Char1"/>
+    <w:uiPriority w:val="99"/>
+    <w:semiHidden/>
+    <w:unhideWhenUsed/>
+    <w:rsid w:val="00F861E4"/>
+    <w:rPr>
+      <w:sz w:val="18"/>
+      <w:szCs w:val="18"/>
+    </w:rPr>
+  </w:style>
+  <w:style w:type="character" w:customStyle="1" w:styleId="Char1">
+    <w:name w:val="批注框文本 Char"/>
+    <w:basedOn w:val="a0"/>
+    <w:link w:val="a8"/>
+    <w:uiPriority w:val="99"/>
+    <w:semiHidden/>
+    <w:rsid w:val="00F861E4"/>
+    <w:rPr>
+      <w:sz w:val="18"/>
+      <w:szCs w:val="18"/>
+    </w:rPr>
+  </w:style>
+  <w:style w:type="character" w:customStyle="1" w:styleId="3Char">
+    <w:name w:val="标题 3 Char"/>
+    <w:basedOn w:val="a0"/>
+    <w:link w:val="3"/>
+    <w:uiPriority w:val="9"/>
+    <w:rsid w:val="0033744C"/>
+    <w:rPr>
+      <w:rFonts w:eastAsia="微软雅黑"/>
+      <w:b/>
+      <w:bCs/>
+      <w:sz w:val="28"/>
+      <w:szCs w:val="32"/>
+    </w:rPr>
+  </w:style>
+  <w:style w:type="character" w:customStyle="1" w:styleId="4Char">
+    <w:name w:val="标题 4 Char"/>
+    <w:basedOn w:val="a0"/>
+    <w:link w:val="4"/>
+    <w:uiPriority w:val="9"/>
+    <w:rsid w:val="0033744C"/>
+    <w:rPr>
+      <w:rFonts w:asciiTheme="majorHAnsi" w:eastAsiaTheme="majorEastAsia" w:hAnsiTheme="majorHAnsi" w:cstheme="majorBidi"/>
+      <w:b/>
+      <w:bCs/>
+      <w:sz w:val="28"/>
+      <w:szCs w:val="28"/>
+    </w:rPr>
+  </w:style>
+  <w:style w:type="paragraph" w:styleId="30">
+    <w:name w:val="toc 3"/>
+    <w:basedOn w:val="a"/>
+    <w:next w:val="a"/>
+    <w:autoRedefine/>
+    <w:uiPriority w:val="39"/>
+    <w:unhideWhenUsed/>
+    <w:rsid w:val="00D16945"/>
+    <w:pPr>
+      <w:ind w:leftChars="400" w:left="840"/>
+    </w:pPr>
+  </w:style>
+</w:styles>
+</file>
+
+<file path=word/stylesWithEffects.xml><?xml version="1.0" encoding="utf-8"?>
+<w:styles xmlns:wpc="http://schemas.microsoft.com/office/word/2010/wordprocessingCanvas" xmlns:mc="http://schemas.openxmlformats.org/markup-compatibility/2006" xmlns:o="urn:schemas-microsoft-com:office:office" xmlns:r="http://schemas.openxmlformats.org/officeDocument/2006/relationships" xmlns:m="http://schemas.openxmlformats.org/officeDocument/2006/math" xmlns:v="urn:schemas-microsoft-com:vml" xmlns:wp14="http://schemas.microsoft.com/office/word/2010/wordprocessingDrawing" xmlns:wp="http://schemas.openxmlformats.org/drawingml/2006/wordprocessingDrawing" xmlns:w10="urn:schemas-microsoft-com:office:word" xmlns:w="http://schemas.openxmlformats.org/wordprocessingml/2006/main" xmlns:w14="http://schemas.microsoft.com/office/word/2010/wordml" xmlns:wpg="http://schemas.microsoft.com/office/word/2010/wordprocessingGroup" xmlns:wpi="http://schemas.microsoft.com/office/word/2010/wordprocessingInk" xmlns:wne="http://schemas.microsoft.com/office/word/2006/wordml" xmlns:wps="http://schemas.microsoft.com/office/word/2010/wordprocessingShape" mc:Ignorable="w14 wp14">
+  <w:docDefaults>
+    <w:rPrDefault>
+      <w:rPr>
+        <w:rFonts w:asciiTheme="minorHAnsi" w:eastAsiaTheme="minorEastAsia" w:hAnsiTheme="minorHAnsi" w:cstheme="minorBidi"/>
+        <w:kern w:val="2"/>
+        <w:sz w:val="21"/>
+        <w:szCs w:val="22"/>
+        <w:lang w:val="en-US" w:eastAsia="zh-CN" w:bidi="ar-SA"/>
+      </w:rPr>
+    </w:rPrDefault>
+    <w:pPrDefault/>
+  </w:docDefaults>
+  <w:latentStyles w:defLockedState="0" w:defUIPriority="99" w:defSemiHidden="1" w:defUnhideWhenUsed="1" w:defQFormat="0" w:count="267">
+    <w:lsdException w:name="Normal" w:semiHidden="0" w:uiPriority="0" w:unhideWhenUsed="0" w:qFormat="1"/>
+    <w:lsdException w:name="heading 1" w:semiHidden="0" w:uiPriority="9" w:unhideWhenUsed="0" w:qFormat="1"/>
+    <w:lsdException w:name="heading 2" w:uiPriority="9" w:qFormat="1"/>
+    <w:lsdException w:name="heading 3" w:uiPriority="9" w:qFormat="1"/>
+    <w:lsdException w:name="heading 4" w:uiPriority="9" w:qFormat="1"/>
+    <w:lsdException w:name="heading 5" w:uiPriority="9" w:qFormat="1"/>
+    <w:lsdException w:name="heading 6" w:uiPriority="9" w:qFormat="1"/>
+    <w:lsdException w:name="heading 7" w:uiPriority="9" w:qFormat="1"/>
+    <w:lsdException w:name="heading 8" w:uiPriority="9" w:qFormat="1"/>
+    <w:lsdException w:name="heading 9" w:uiPriority="9" w:qFormat="1"/>
+    <w:lsdException w:name="toc 1" w:uiPriority="39"/>
+    <w:lsdException w:name="toc 2" w:uiPriority="39"/>
+    <w:lsdException w:name="toc 3" w:uiPriority="39"/>
+    <w:lsdException w:name="toc 4" w:uiPriority="39"/>
+    <w:lsdException w:name="toc 5" w:uiPriority="39"/>
+    <w:lsdException w:name="toc 6" w:uiPriority="39"/>
+    <w:lsdException w:name="toc 7" w:uiPriority="39"/>
+    <w:lsdException w:name="toc 8" w:uiPriority="39"/>
+    <w:lsdException w:name="toc 9" w:uiPriority="39"/>
+    <w:lsdException w:name="caption" w:uiPriority="35" w:qFormat="1"/>
+    <w:lsdException w:name="Title" w:semiHidden="0" w:uiPriority="10" w:unhideWhenUsed="0" w:qFormat="1"/>
+    <w:lsdException w:name="Default Paragraph Font" w:uiPriority="1"/>
+    <w:lsdException w:name="Subtitle" w:semiHidden="0" w:uiPriority="11" w:unhideWhenUsed="0" w:qFormat="1"/>
+    <w:lsdException w:name="Strong" w:semiHidden="0" w:uiPriority="22" w:unhideWhenUsed="0" w:qFormat="1"/>
+    <w:lsdException w:name="Emphasis" w:semiHidden="0" w:uiPriority="20" w:unhideWhenUsed="0" w:qFormat="1"/>
+    <w:lsdException w:name="Table Grid" w:semiHidden="0" w:uiPriority="39" w:unhideWhenUsed="0"/>
+    <w:lsdException w:name="Placeholder Text" w:unhideWhenUsed="0"/>
+    <w:lsdException w:name="No Spacing" w:semiHidden="0" w:uiPriority="1" w:unhideWhenUsed="0" w:qFormat="1"/>
+    <w:lsdException w:name="Light Shading" w:semiHidden="0" w:uiPriority="60" w:unhideWhenUsed="0"/>
+    <w:lsdException w:name="Light List" w:semiHidden="0" w:uiPriority="61" w:unhideWhenUsed="0"/>
+    <w:lsdException w:name="Light Grid" w:semiHidden="0" w:uiPriority="62" w:unhideWhenUsed="0"/>
+    <w:lsdException w:name="Medium Shading 1" w:semiHidden="0" w:uiPriority="63" w:unhideWhenUsed="0"/>
+    <w:lsdException w:name="Medium Shading 2" w:semiHidden="0" w:uiPriority="64" w:unhideWhenUsed="0"/>
+    <w:lsdException w:name="Medium List 1" w:semiHidden="0" w:uiPriority="65" w:unhideWhenUsed="0"/>
+    <w:lsdException w:name="Medium List 2" w:semiHidden="0" w:uiPriority="66" w:unhideWhenUsed="0"/>
+    <w:lsdException w:name="Medium Grid 1" w:semiHidden="0" w:uiPriority="67" w:unhideWhenUsed="0"/>
+    <w:lsdException w:name="Medium Grid 2" w:semiHidden="0" w:uiPriority="68" w:unhideWhenUsed="0"/>
+    <w:lsdException w:name="Medium Grid 3" w:semiHidden="0" w:uiPriority="69" w:unhideWhenUsed="0"/>
+    <w:lsdException w:name="Dark List" w:semiHidden="0" w:uiPriority="70" w:unhideWhenUsed="0"/>
+    <w:lsdException w:name="Colorful Shading" w:semiHidden="0" w:uiPriority="71" w:unhideWhenUsed="0"/>
+    <w:lsdException w:name="Colorful List" w:semiHidden="0" w:uiPriority="72" w:unhideWhenUsed="0"/>
+    <w:lsdException w:name="Colorful Grid" w:semiHidden="0" w:uiPriority="73" w:unhideWhenUsed="0"/>
+    <w:lsdException w:name="Light Shading Accent 1" w:semiHidden="0" w:uiPriority="60" w:unhideWhenUsed="0"/>
+    <w:lsdException w:name="Light List Accent 1" w:semiHidden="0" w:uiPriority="61" w:unhideWhenUsed="0"/>
+    <w:lsdException w:name="Light Grid Accent 1" w:semiHidden="0" w:uiPriority="62" w:unhideWhenUsed="0"/>
+    <w:lsdException w:name="Medium Shading 1 Accent 1" w:semiHidden="0" w:uiPriority="63" w:unhideWhenUsed="0"/>
+    <w:lsdException w:name="Medium Shading 2 Accent 1" w:semiHidden="0" w:uiPriority="64" w:unhideWhenUsed="0"/>
+    <w:lsdException w:name="Medium List 1 Accent 1" w:semiHidden="0" w:uiPriority="65" w:unhideWhenUsed="0"/>
+    <w:lsdException w:name="Revision" w:unhideWhenUsed="0"/>
+    <w:lsdException w:name="List Paragraph" w:semiHidden="0" w:uiPriority="34" w:unhideWhenUsed="0" w:qFormat="1"/>
+    <w:lsdException w:name="Quote" w:semiHidden="0" w:uiPriority="29" w:unhideWhenUsed="0" w:qFormat="1"/>
+    <w:lsdException w:name="Intense Quote" w:semiHidden="0" w:uiPriority="30" w:unhideWhenUsed="0" w:qFormat="1"/>
+    <w:lsdException w:name="Medium List 2 Accent 1" w:semiHidden="0" w:uiPriority="66" w:unhideWhenUsed="0"/>
+    <w:lsdException w:name="Medium Grid 1 Accent 1" w:semiHidden="0" w:uiPriority="67" w:unhideWhenUsed="0"/>
+    <w:lsdException w:name="Medium Grid 2 Accent 1" w:semiHidden="0" w:uiPriority="68" w:unhideWhenUsed="0"/>
+    <w:lsdException w:name="Medium Grid 3 Accent 1" w:semiHidden="0" w:uiPriority="69" w:unhideWhenUsed="0"/>
+    <w:lsdException w:name="Dark List Accent 1" w:semiHidden="0" w:uiPriority="70" w:unhideWhenUsed="0"/>
+    <w:lsdException w:name="Colorful Shading Accent 1" w:semiHidden="0" w:uiPriority="71" w:unhideWhenUsed="0"/>
+    <w:lsdException w:name="Colorful List Accent 1" w:semiHidden="0" w:uiPriority="72" w:unhideWhenUsed="0"/>
+    <w:lsdException w:name="Colorful Grid Accent 1" w:semiHidden="0" w:uiPriority="73" w:unhideWhenUsed="0"/>
+    <w:lsdException w:name="Light Shading Accent 2" w:semiHidden="0" w:uiPriority="60" w:unhideWhenUsed="0"/>
+    <w:lsdException w:name="Light List Accent 2" w:semiHidden="0" w:uiPriority="61" w:unhideWhenUsed="0"/>
+    <w:lsdException w:name="Light Grid Accent 2" w:semiHidden="0" w:uiPriority="62" w:unhideWhenUsed="0"/>
+    <w:lsdException w:name="Medium Shading 1 Accent 2" w:semiHidden="0" w:uiPriority="63" w:unhideWhenUsed="0"/>
+    <w:lsdException w:name="Medium Shading 2 Accent 2" w:semiHidden="0" w:uiPriority="64" w:unhideWhenUsed="0"/>
+    <w:lsdException w:name="Medium List 1 Accent 2" w:semiHidden="0" w:uiPriority="65" w:unhideWhenUsed="0"/>
+    <w:lsdException w:name="Medium List 2 Accent 2" w:semiHidden="0" w:uiPriority="66" w:unhideWhenUsed="0"/>
+    <w:lsdException w:name="Medium Grid 1 Accent 2" w:semiHidden="0" w:uiPriority="67" w:unhideWhenUsed="0"/>
+    <w:lsdException w:name="Medium Grid 2 Accent 2" w:semiHidden="0" w:uiPriority="68" w:unhideWhenUsed="0"/>
+    <w:lsdException w:name="Medium Grid 3 Accent 2" w:semiHidden="0" w:uiPriority="69" w:unhideWhenUsed="0"/>
+    <w:lsdException w:name="Dark List Accent 2" w:semiHidden="0" w:uiPriority="70" w:unhideWhenUsed="0"/>
+    <w:lsdException w:name="Colorful Shading Accent 2" w:semiHidden="0" w:uiPriority="71" w:unhideWhenUsed="0"/>
+    <w:lsdException w:name="Colorful List Accent 2" w:semiHidden="0" w:uiPriority="72" w:unhideWhenUsed="0"/>
+    <w:lsdException w:name="Colorful Grid Accent 2" w:semiHidden="0" w:uiPriority="73" w:unhideWhenUsed="0"/>
+    <w:lsdException w:name="Light Shading Accent 3" w:semiHidden="0" w:uiPriority="60" w:unhideWhenUsed="0"/>
+    <w:lsdException w:name="Light List Accent 3" w:semiHidden="0" w:uiPriority="61" w:unhideWhenUsed="0"/>
+    <w:lsdException w:name="Light Grid Accent 3" w:semiHidden="0" w:uiPriority="62" w:unhideWhenUsed="0"/>
+    <w:lsdException w:name="Medium Shading 1 Accent 3" w:semiHidden="0" w:uiPriority="63" w:unhideWhenUsed="0"/>
+    <w:lsdException w:name="Medium Shading 2 Accent 3" w:semiHidden="0" w:uiPriority="64" w:unhideWhenUsed="0"/>
+    <w:lsdException w:name="Medium List 1 Accent 3" w:semiHidden="0" w:uiPriority="65" w:unhideWhenUsed="0"/>
+    <w:lsdException w:name="Medium List 2 Accent 3" w:semiHidden="0" w:uiPriority="66" w:unhideWhenUsed="0"/>
+    <w:lsdException w:name="Medium Grid 1 Accent 3" w:semiHidden="0" w:uiPriority="67" w:unhideWhenUsed="0"/>
+    <w:lsdException w:name="Medium Grid 2 Accent 3" w:semiHidden="0" w:uiPriority="68" w:unhideWhenUsed="0"/>
+    <w:lsdException w:name="Medium Grid 3 Accent 3" w:semiHidden="0" w:uiPriority="69" w:unhideWhenUsed="0"/>
+    <w:lsdException w:name="Dark List Accent 3" w:semiHidden="0" w:uiPriority="70" w:unhideWhenUsed="0"/>
+    <w:lsdException w:name="Colorful Shading Accent 3" w:semiHidden="0" w:uiPriority="71" w:unhideWhenUsed="0"/>
+    <w:lsdException w:name="Colorful List Accent 3" w:semiHidden="0" w:uiPriority="72" w:unhideWhenUsed="0"/>
+    <w:lsdException w:name="Colorful Grid Accent 3" w:semiHidden="0" w:uiPriority="73" w:unhideWhenUsed="0"/>
+    <w:lsdException w:name="Light Shading Accent 4" w:semiHidden="0" w:uiPriority="60" w:unhideWhenUsed="0"/>
+    <w:lsdException w:name="Light List Accent 4" w:semiHidden="0" w:uiPriority="61" w:unhideWhenUsed="0"/>
+    <w:lsdException w:name="Light Grid Accent 4" w:semiHidden="0" w:uiPriority="62" w:unhideWhenUsed="0"/>
+    <w:lsdException w:name="Medium Shading 1 Accent 4" w:semiHidden="0" w:uiPriority="63" w:unhideWhenUsed="0"/>
+    <w:lsdException w:name="Medium Shading 2 Accent 4" w:semiHidden="0" w:uiPriority="64" w:unhideWhenUsed="0"/>
+    <w:lsdException w:name="Medium List 1 Accent 4" w:semiHidden="0" w:uiPriority="65" w:unhideWhenUsed="0"/>
+    <w:lsdException w:name="Medium List 2 Accent 4" w:semiHidden="0" w:uiPriority="66" w:unhideWhenUsed="0"/>
+    <w:lsdException w:name="Medium Grid 1 Accent 4" w:semiHidden="0" w:uiPriority="67" w:unhideWhenUsed="0"/>
+    <w:lsdException w:name="Medium Grid 2 Accent 4" w:semiHidden="0" w:uiPriority="68" w:unhideWhenUsed="0"/>
+    <w:lsdException w:name="Medium Grid 3 Accent 4" w:semiHidden="0" w:uiPriority="69" w:unhideWhenUsed="0"/>
+    <w:lsdException w:name="Dark List Accent 4" w:semiHidden="0" w:uiPriority="70" w:unhideWhenUsed="0"/>
+    <w:lsdException w:name="Colorful Shading Accent 4" w:semiHidden="0" w:uiPriority="71" w:unhideWhenUsed="0"/>
+    <w:lsdException w:name="Colorful List Accent 4" w:semiHidden="0" w:uiPriority="72" w:unhideWhenUsed="0"/>
+    <w:lsdException w:name="Colorful Grid Accent 4" w:semiHidden="0" w:uiPriority="73" w:unhideWhenUsed="0"/>
+    <w:lsdException w:name="Light Shading Accent 5" w:semiHidden="0" w:uiPriority="60" w:unhideWhenUsed="0"/>
+    <w:lsdException w:name="Light List Accent 5" w:semiHidden="0" w:uiPriority="61" w:unhideWhenUsed="0"/>
+    <w:lsdException w:name="Light Grid Accent 5" w:semiHidden="0" w:uiPriority="62" w:unhideWhenUsed="0"/>
+    <w:lsdException w:name="Medium Shading 1 Accent 5" w:semiHidden="0" w:uiPriority="63" w:unhideWhenUsed="0"/>
+    <w:lsdException w:name="Medium Shading 2 Accent 5" w:semiHidden="0" w:uiPriority="64" w:unhideWhenUsed="0"/>
+    <w:lsdException w:name="Medium List 1 Accent 5" w:semiHidden="0" w:uiPriority="65" w:unhideWhenUsed="0"/>
+    <w:lsdException w:name="Medium List 2 Accent 5" w:semiHidden="0" w:uiPriority="66" w:unhideWhenUsed="0"/>
+    <w:lsdException w:name="Medium Grid 1 Accent 5" w:semiHidden="0" w:uiPriority="67" w:unhideWhenUsed="0"/>
+    <w:lsdException w:name="Medium Grid 2 Accent 5" w:semiHidden="0" w:uiPriority="68" w:unhideWhenUsed="0"/>
+    <w:lsdException w:name="Medium Grid 3 Accent 5" w:semiHidden="0" w:uiPriority="69" w:unhideWhenUsed="0"/>
+    <w:lsdException w:name="Dark List Accent 5" w:semiHidden="0" w:uiPriority="70" w:unhideWhenUsed="0"/>
+    <w:lsdException w:name="Colorful Shading Accent 5" w:semiHidden="0" w:uiPriority="71" w:unhideWhenUsed="0"/>
+    <w:lsdException w:name="Colorful List Accent 5" w:semiHidden="0" w:uiPriority="72" w:unhideWhenUsed="0"/>
+    <w:lsdException w:name="Colorful Grid Accent 5" w:semiHidden="0" w:uiPriority="73" w:unhideWhenUsed="0"/>
+    <w:lsdException w:name="Light Shading Accent 6" w:semiHidden="0" w:uiPriority="60" w:unhideWhenUsed="0"/>
+    <w:lsdException w:name="Light List Accent 6" w:semiHidden="0" w:uiPriority="61" w:unhideWhenUsed="0"/>
+    <w:lsdException w:name="Light Grid Accent 6" w:semiHidden="0" w:uiPriority="62" w:unhideWhenUsed="0"/>
+    <w:lsdException w:name="Medium Shading 1 Accent 6" w:semiHidden="0" w:uiPriority="63" w:unhideWhenUsed="0"/>
+    <w:lsdException w:name="Medium Shading 2 Accent 6" w:semiHidden="0" w:uiPriority="64" w:unhideWhenUsed="0"/>
+    <w:lsdException w:name="Medium List 1 Accent 6" w:semiHidden="0" w:uiPriority="65" w:unhideWhenUsed="0"/>
+    <w:lsdException w:name="Medium List 2 Accent 6" w:semiHidden="0" w:uiPriority="66" w:unhideWhenUsed="0"/>
+    <w:lsdException w:name="Medium Grid 1 Accent 6" w:semiHidden="0" w:uiPriority="67" w:unhideWhenUsed="0"/>
+    <w:lsdException w:name="Medium Grid 2 Accent 6" w:semiHidden="0" w:uiPriority="68" w:unhideWhenUsed="0"/>
+    <w:lsdException w:name="Medium Grid 3 Accent 6" w:semiHidden="0" w:uiPriority="69" w:unhideWhenUsed="0"/>
+    <w:lsdException w:name="Dark List Accent 6" w:semiHidden="0" w:uiPriority="70" w:unhideWhenUsed="0"/>
+    <w:lsdException w:name="Colorful Shading Accent 6" w:semiHidden="0" w:uiPriority="71" w:unhideWhenUsed="0"/>
+    <w:lsdException w:name="Colorful List Accent 6" w:semiHidden="0" w:uiPriority="72" w:unhideWhenUsed="0"/>
+    <w:lsdException w:name="Colorful Grid Accent 6" w:semiHidden="0" w:uiPriority="73" w:unhideWhenUsed="0"/>
+    <w:lsdException w:name="Subtle Emphasis" w:semiHidden="0" w:uiPriority="19" w:unhideWhenUsed="0" w:qFormat="1"/>
+    <w:lsdException w:name="Intense Emphasis" w:semiHidden="0" w:uiPriority="21" w:unhideWhenUsed="0" w:qFormat="1"/>
+    <w:lsdException w:name="Subtle Reference" w:semiHidden="0" w:uiPriority="31" w:unhideWhenUsed="0" w:qFormat="1"/>
+    <w:lsdException w:name="Intense Reference" w:semiHidden="0" w:uiPriority="32" w:unhideWhenUsed="0" w:qFormat="1"/>
+    <w:lsdException w:name="Book Title" w:semiHidden="0" w:uiPriority="33" w:unhideWhenUsed="0" w:qFormat="1"/>
+    <w:lsdException w:name="Bibliography" w:uiPriority="37"/>
+    <w:lsdException w:name="TOC Heading" w:uiPriority="39" w:qFormat="1"/>
+  </w:latentStyles>
+  <w:style w:type="paragraph" w:default="1" w:styleId="a">
+    <w:name w:val="Normal"/>
+    <w:qFormat/>
+    <w:pPr>
+      <w:widowControl w:val="0"/>
+      <w:jc w:val="both"/>
+    </w:pPr>
+  </w:style>
+  <w:style w:type="paragraph" w:styleId="1">
+    <w:name w:val="heading 1"/>
+    <w:basedOn w:val="a"/>
+    <w:next w:val="a"/>
+    <w:link w:val="1Char"/>
+    <w:uiPriority w:val="9"/>
+    <w:qFormat/>
+    <w:rsid w:val="00FD217F"/>
+    <w:pPr>
+      <w:keepNext/>
+      <w:keepLines/>
+      <w:spacing w:before="340" w:after="330" w:line="540" w:lineRule="auto"/>
+      <w:outlineLvl w:val="0"/>
+    </w:pPr>
+    <w:rPr>
+      <w:rFonts w:eastAsia="微软雅黑"/>
+      <w:b/>
+      <w:bCs/>
+      <w:kern w:val="44"/>
+      <w:sz w:val="32"/>
+      <w:szCs w:val="44"/>
+    </w:rPr>
+  </w:style>
+  <w:style w:type="paragraph" w:styleId="2">
+    <w:name w:val="heading 2"/>
+    <w:basedOn w:val="a"/>
+    <w:next w:val="a"/>
+    <w:link w:val="2Char"/>
+    <w:uiPriority w:val="9"/>
+    <w:unhideWhenUsed/>
+    <w:qFormat/>
+    <w:rsid w:val="00FD217F"/>
+    <w:pPr>
+      <w:keepNext/>
+      <w:keepLines/>
+      <w:spacing w:before="260" w:after="260" w:line="416" w:lineRule="auto"/>
+      <w:outlineLvl w:val="1"/>
+    </w:pPr>
+    <w:rPr>
+      <w:rFonts w:asciiTheme="majorHAnsi" w:eastAsia="微软雅黑" w:hAnsiTheme="majorHAnsi" w:cstheme="majorBidi"/>
+      <w:b/>
+      <w:bCs/>
+      <w:sz w:val="28"/>
+      <w:szCs w:val="32"/>
+    </w:rPr>
+  </w:style>
+  <w:style w:type="paragraph" w:styleId="3">
+    <w:name w:val="heading 3"/>
+    <w:basedOn w:val="a"/>
+    <w:next w:val="a"/>
+    <w:link w:val="3Char"/>
+    <w:uiPriority w:val="9"/>
+    <w:unhideWhenUsed/>
+    <w:qFormat/>
+    <w:rsid w:val="0033744C"/>
+    <w:pPr>
+      <w:keepNext/>
+      <w:keepLines/>
+      <w:spacing w:before="260" w:after="260"/>
+      <w:outlineLvl w:val="2"/>
+    </w:pPr>
+    <w:rPr>
+      <w:rFonts w:eastAsia="微软雅黑"/>
+      <w:b/>
+      <w:bCs/>
+      <w:sz w:val="28"/>
+      <w:szCs w:val="32"/>
+    </w:rPr>
+  </w:style>
+  <w:style w:type="paragraph" w:styleId="4">
+    <w:name w:val="heading 4"/>
+    <w:basedOn w:val="a"/>
+    <w:next w:val="a"/>
+    <w:link w:val="4Char"/>
+    <w:uiPriority w:val="9"/>
+    <w:unhideWhenUsed/>
+    <w:qFormat/>
+    <w:rsid w:val="0033744C"/>
+    <w:pPr>
+      <w:keepNext/>
+      <w:keepLines/>
+      <w:spacing w:before="280" w:after="290" w:line="376" w:lineRule="auto"/>
+      <w:outlineLvl w:val="3"/>
+    </w:pPr>
+    <w:rPr>
+      <w:rFonts w:asciiTheme="majorHAnsi" w:eastAsiaTheme="majorEastAsia" w:hAnsiTheme="majorHAnsi" w:cstheme="majorBidi"/>
+      <w:b/>
+      <w:bCs/>
+      <w:sz w:val="28"/>
+      <w:szCs w:val="28"/>
+    </w:rPr>
+  </w:style>
+  <w:style w:type="character" w:default="1" w:styleId="a0">
+    <w:name w:val="Default Paragraph Font"/>
+    <w:uiPriority w:val="1"/>
+    <w:semiHidden/>
+    <w:unhideWhenUsed/>
+  </w:style>
+  <w:style w:type="table" w:default="1" w:styleId="a1">
+    <w:name w:val="Normal Table"/>
+    <w:uiPriority w:val="99"/>
+    <w:semiHidden/>
+    <w:unhideWhenUsed/>
+    <w:tblPr>
+      <w:tblInd w:w="0" w:type="dxa"/>
+      <w:tblCellMar>
+        <w:top w:w="0" w:type="dxa"/>
+        <w:left w:w="108" w:type="dxa"/>
+        <w:bottom w:w="0" w:type="dxa"/>
+        <w:right w:w="108" w:type="dxa"/>
+      </w:tblCellMar>
+    </w:tblPr>
+  </w:style>
+  <w:style w:type="numbering" w:default="1" w:styleId="a2">
+    <w:name w:val="No List"/>
+    <w:uiPriority w:val="99"/>
+    <w:semiHidden/>
+    <w:unhideWhenUsed/>
+  </w:style>
+  <w:style w:type="table" w:styleId="a3">
+    <w:name w:val="Table Grid"/>
+    <w:basedOn w:val="a1"/>
+    <w:uiPriority w:val="39"/>
+    <w:rsid w:val="003E03C7"/>
+    <w:tblPr>
+      <w:tblInd w:w="0" w:type="dxa"/>
+      <w:tblBorders>
+        <w:top w:val="single" w:sz="4" w:space="0" w:color="auto"/>
+        <w:left w:val="single" w:sz="4" w:space="0" w:color="auto"/>
+        <w:bottom w:val="single" w:sz="4" w:space="0" w:color="auto"/>
+        <w:right w:val="single" w:sz="4" w:space="0" w:color="auto"/>
+        <w:insideH w:val="single" w:sz="4" w:space="0" w:color="auto"/>
+        <w:insideV w:val="single" w:sz="4" w:space="0" w:color="auto"/>
+      </w:tblBorders>
+      <w:tblCellMar>
+        <w:top w:w="0" w:type="dxa"/>
+        <w:left w:w="108" w:type="dxa"/>
+        <w:bottom w:w="0" w:type="dxa"/>
+        <w:right w:w="108" w:type="dxa"/>
+      </w:tblCellMar>
     </w:tblPr>
   </w:style>
   <w:style w:type="paragraph" w:styleId="a4">
@@ -4923,7 +5181,7 @@
 </file>
 
 <file path=customXml/itemProps1.xml><?xml version="1.0" encoding="utf-8"?>
-<ds:datastoreItem xmlns:ds="http://schemas.openxmlformats.org/officeDocument/2006/customXml" ds:itemID="{503928DE-354E-4C70-B80C-D7CE83FB85A6}">
+<ds:datastoreItem xmlns:ds="http://schemas.openxmlformats.org/officeDocument/2006/customXml" ds:itemID="{D95D697E-CF3D-4EDE-9B34-E162CA450C68}">
   <ds:schemaRefs>
     <ds:schemaRef ds:uri="http://schemas.openxmlformats.org/officeDocument/2006/bibliography"/>
   </ds:schemaRefs>

--- a/Doc/LMT2018系统分析与设计.docx
+++ b/Doc/LMT2018系统分析与设计.docx
@@ -24,10 +24,10 @@
             <v:path o:extrusionok="f" gradientshapeok="t" o:connecttype="rect"/>
             <o:lock v:ext="edit" aspectratio="t"/>
           </v:shapetype>
-          <v:shape id="_x0000_i1025" type="#_x0000_t75" style="width:102.05pt;height:43.5pt" o:ole="">
+          <v:shape id="_x0000_i1025" type="#_x0000_t75" style="width:107.4pt;height:43.2pt" o:ole="">
             <v:imagedata r:id="rId9" o:title=""/>
           </v:shape>
-          <o:OLEObject Type="Embed" ProgID="图像.文件" ShapeID="_x0000_i1025" DrawAspect="Content" ObjectID="_1571092140" r:id="rId10"/>
+          <o:OLEObject Type="Embed" ProgID="图像.文件" ShapeID="_x0000_i1025" DrawAspect="Content" ObjectID="_1571141356" r:id="rId10"/>
         </w:object>
       </w:r>
     </w:p>
@@ -1995,12 +1995,14 @@
         <w:jc w:val="center"/>
         <w:rPr>
           <w:i/>
+          <w:sz w:val="20"/>
         </w:rPr>
       </w:pPr>
       <w:r>
         <w:rPr>
           <w:rFonts w:hint="eastAsia"/>
           <w:i/>
+          <w:sz w:val="20"/>
         </w:rPr>
         <w:t>图</w:t>
       </w:r>
@@ -2008,12 +2010,14 @@
         <w:rPr>
           <w:rFonts w:hint="eastAsia"/>
           <w:i/>
+          <w:sz w:val="20"/>
         </w:rPr>
         <w:t>1.1</w:t>
       </w:r>
       <w:r>
         <w:rPr>
           <w:i/>
+          <w:sz w:val="20"/>
         </w:rPr>
         <w:t xml:space="preserve">  </w:t>
       </w:r>
@@ -2021,6 +2025,7 @@
         <w:rPr>
           <w:rFonts w:hint="eastAsia"/>
           <w:i/>
+          <w:sz w:val="20"/>
         </w:rPr>
         <w:t>LMT</w:t>
       </w:r>
@@ -2028,6 +2033,7 @@
         <w:rPr>
           <w:rFonts w:hint="eastAsia"/>
           <w:i/>
+          <w:sz w:val="20"/>
         </w:rPr>
         <w:t>应用场景的</w:t>
       </w:r>
@@ -2035,6 +2041,7 @@
         <w:rPr>
           <w:rFonts w:hint="eastAsia"/>
           <w:i/>
+          <w:sz w:val="20"/>
         </w:rPr>
         <w:t>上下文图</w:t>
       </w:r>
@@ -2399,7 +2406,19 @@
         <w:rPr>
           <w:rFonts w:hint="eastAsia"/>
         </w:rPr>
-        <w:t>的系统配置：</w:t>
+        <w:t>的系统配置</w:t>
+      </w:r>
+      <w:r>
+        <w:rPr>
+          <w:rFonts w:hint="eastAsia"/>
+        </w:rPr>
+        <w:t>要求</w:t>
+      </w:r>
+      <w:r>
+        <w:rPr>
+          <w:rFonts w:hint="eastAsia"/>
+        </w:rPr>
+        <w:t>：</w:t>
       </w:r>
     </w:p>
     <w:tbl>
@@ -2908,6 +2927,9 @@
           <w:ilvl w:val="2"/>
           <w:numId w:val="1"/>
         </w:numPr>
+        <w:rPr>
+          <w:rFonts w:hint="eastAsia"/>
+        </w:rPr>
       </w:pPr>
       <w:bookmarkStart w:id="9" w:name="_Toc497235262"/>
       <w:r>
@@ -2921,57 +2943,83 @@
         <w:rPr>
           <w:rFonts w:hint="eastAsia"/>
         </w:rPr>
+        <w:t>数据</w:t>
+      </w:r>
+      <w:r>
+        <w:rPr>
+          <w:rFonts w:hint="eastAsia"/>
+        </w:rPr>
+        <w:t>通信</w:t>
+      </w:r>
+    </w:p>
+    <w:p>
+      <w:pPr>
+        <w:rPr>
+          <w:rFonts w:hint="eastAsia"/>
+        </w:rPr>
+      </w:pPr>
+    </w:p>
+    <w:p>
+      <w:pPr>
+        <w:pStyle w:val="4"/>
+        <w:numPr>
+          <w:ilvl w:val="3"/>
+          <w:numId w:val="1"/>
+        </w:numPr>
+      </w:pPr>
+      <w:r>
+        <w:rPr>
+          <w:rFonts w:hint="eastAsia"/>
+        </w:rPr>
+        <w:lastRenderedPageBreak/>
+        <w:t>SNMP</w:t>
+      </w:r>
+      <w:r>
+        <w:rPr>
+          <w:rFonts w:hint="eastAsia"/>
+        </w:rPr>
+        <w:t>协议</w:t>
+      </w:r>
+    </w:p>
+    <w:p>
+      <w:pPr>
+        <w:ind w:left="420"/>
+      </w:pPr>
+      <w:r>
+        <w:rPr>
+          <w:rFonts w:hint="eastAsia"/>
+        </w:rPr>
+        <w:t>LMT</w:t>
+      </w:r>
+      <w:r>
+        <w:rPr>
+          <w:rFonts w:hint="eastAsia"/>
+        </w:rPr>
+        <w:t>与基站</w:t>
+      </w:r>
+      <w:r>
+        <w:rPr>
+          <w:rFonts w:hint="eastAsia"/>
+        </w:rPr>
+        <w:t>间</w:t>
+      </w:r>
+      <w:r>
+        <w:rPr>
+          <w:rFonts w:hint="eastAsia"/>
+        </w:rPr>
         <w:t>MIB</w:t>
       </w:r>
       <w:r>
         <w:rPr>
           <w:rFonts w:hint="eastAsia"/>
         </w:rPr>
-        <w:t>数据处理</w:t>
-      </w:r>
-    </w:p>
-    <w:p>
-      <w:pPr>
-        <w:ind w:left="420"/>
-        <w:rPr>
-          <w:rFonts w:hint="eastAsia"/>
-        </w:rPr>
-      </w:pPr>
-      <w:r>
-        <w:rPr>
-          <w:rFonts w:hint="eastAsia"/>
-        </w:rPr>
-        <w:t>LMT</w:t>
-      </w:r>
-      <w:r>
-        <w:rPr>
-          <w:rFonts w:hint="eastAsia"/>
-        </w:rPr>
-        <w:t>与基站</w:t>
-      </w:r>
-      <w:r>
-        <w:rPr>
-          <w:rFonts w:hint="eastAsia"/>
-        </w:rPr>
-        <w:t>间</w:t>
-      </w:r>
-      <w:r>
-        <w:rPr>
-          <w:rFonts w:hint="eastAsia"/>
-        </w:rPr>
-        <w:t>MIB</w:t>
-      </w:r>
-      <w:r>
-        <w:rPr>
-          <w:rFonts w:hint="eastAsia"/>
-        </w:rPr>
         <w:t>数据</w:t>
       </w:r>
       <w:r>
         <w:rPr>
           <w:rFonts w:hint="eastAsia"/>
         </w:rPr>
-        <w:t>的通信主要通过</w:t>
+        <w:t>主要通过</w:t>
       </w:r>
       <w:r>
         <w:rPr>
@@ -2985,15 +3033,29 @@
         </w:rPr>
         <w:t>协议</w:t>
       </w:r>
-    </w:p>
-    <w:p>
-      <w:bookmarkStart w:id="10" w:name="_GoBack"/>
-      <w:bookmarkEnd w:id="10"/>
+      <w:r>
+        <w:rPr>
+          <w:rFonts w:hint="eastAsia"/>
+        </w:rPr>
+        <w:t>通信</w:t>
+      </w:r>
+      <w:r>
+        <w:rPr>
+          <w:rFonts w:hint="eastAsia"/>
+        </w:rPr>
+        <w:t>，其主要流程如下：</w:t>
+      </w:r>
+    </w:p>
+    <w:p>
+      <w:pPr>
+        <w:rPr>
+          <w:rFonts w:hint="eastAsia"/>
+        </w:rPr>
+      </w:pPr>
       <w:r>
         <w:rPr>
           <w:noProof/>
         </w:rPr>
-        <w:lastRenderedPageBreak/>
         <w:drawing>
           <wp:inline distT="0" distB="0" distL="0" distR="0" wp14:anchorId="08BA6067" wp14:editId="71110D02">
             <wp:extent cx="5274310" cy="1695714"/>
@@ -3043,6 +3105,47 @@
           </wp:inline>
         </w:drawing>
       </w:r>
+    </w:p>
+    <w:p>
+      <w:pPr>
+        <w:jc w:val="center"/>
+        <w:rPr>
+          <w:rFonts w:hint="eastAsia"/>
+          <w:i/>
+          <w:sz w:val="20"/>
+        </w:rPr>
+      </w:pPr>
+      <w:r>
+        <w:rPr>
+          <w:rFonts w:hint="eastAsia"/>
+          <w:i/>
+          <w:sz w:val="20"/>
+        </w:rPr>
+        <w:t>图</w:t>
+      </w:r>
+      <w:r>
+        <w:rPr>
+          <w:rFonts w:hint="eastAsia"/>
+          <w:i/>
+          <w:sz w:val="20"/>
+        </w:rPr>
+        <w:t>2.1  LMT</w:t>
+      </w:r>
+      <w:r>
+        <w:rPr>
+          <w:rFonts w:hint="eastAsia"/>
+          <w:i/>
+          <w:sz w:val="20"/>
+        </w:rPr>
+        <w:t>到基站查询数据的流程</w:t>
+      </w:r>
+    </w:p>
+    <w:p>
+      <w:pPr>
+        <w:ind w:left="420"/>
+      </w:pPr>
+      <w:bookmarkStart w:id="10" w:name="_GoBack"/>
+      <w:bookmarkEnd w:id="10"/>
     </w:p>
     <w:p>
       <w:pPr>
@@ -4069,18 +4172,17 @@
     <w:uiPriority w:val="9"/>
     <w:unhideWhenUsed/>
     <w:qFormat/>
-    <w:rsid w:val="0033744C"/>
+    <w:rsid w:val="009749B9"/>
     <w:pPr>
       <w:keepNext/>
       <w:keepLines/>
-      <w:spacing w:before="280" w:after="290" w:line="376" w:lineRule="auto"/>
+      <w:spacing w:before="280" w:after="290"/>
       <w:outlineLvl w:val="3"/>
     </w:pPr>
     <w:rPr>
-      <w:rFonts w:asciiTheme="majorHAnsi" w:eastAsiaTheme="majorEastAsia" w:hAnsiTheme="majorHAnsi" w:cstheme="majorBidi"/>
+      <w:rFonts w:asciiTheme="majorHAnsi" w:eastAsia="微软雅黑" w:hAnsiTheme="majorHAnsi" w:cstheme="majorBidi"/>
       <w:b/>
       <w:bCs/>
-      <w:sz w:val="28"/>
       <w:szCs w:val="28"/>
     </w:rPr>
   </w:style>
@@ -4337,12 +4439,11 @@
     <w:basedOn w:val="a0"/>
     <w:link w:val="4"/>
     <w:uiPriority w:val="9"/>
-    <w:rsid w:val="0033744C"/>
+    <w:rsid w:val="009749B9"/>
     <w:rPr>
-      <w:rFonts w:asciiTheme="majorHAnsi" w:eastAsiaTheme="majorEastAsia" w:hAnsiTheme="majorHAnsi" w:cstheme="majorBidi"/>
+      <w:rFonts w:asciiTheme="majorHAnsi" w:eastAsia="微软雅黑" w:hAnsiTheme="majorHAnsi" w:cstheme="majorBidi"/>
       <w:b/>
       <w:bCs/>
-      <w:sz w:val="28"/>
       <w:szCs w:val="28"/>
     </w:rPr>
   </w:style>
@@ -4599,18 +4700,17 @@
     <w:uiPriority w:val="9"/>
     <w:unhideWhenUsed/>
     <w:qFormat/>
-    <w:rsid w:val="0033744C"/>
+    <w:rsid w:val="009749B9"/>
     <w:pPr>
       <w:keepNext/>
       <w:keepLines/>
-      <w:spacing w:before="280" w:after="290" w:line="376" w:lineRule="auto"/>
+      <w:spacing w:before="280" w:after="290"/>
       <w:outlineLvl w:val="3"/>
     </w:pPr>
     <w:rPr>
-      <w:rFonts w:asciiTheme="majorHAnsi" w:eastAsiaTheme="majorEastAsia" w:hAnsiTheme="majorHAnsi" w:cstheme="majorBidi"/>
+      <w:rFonts w:asciiTheme="majorHAnsi" w:eastAsia="微软雅黑" w:hAnsiTheme="majorHAnsi" w:cstheme="majorBidi"/>
       <w:b/>
       <w:bCs/>
-      <w:sz w:val="28"/>
       <w:szCs w:val="28"/>
     </w:rPr>
   </w:style>
@@ -4867,12 +4967,11 @@
     <w:basedOn w:val="a0"/>
     <w:link w:val="4"/>
     <w:uiPriority w:val="9"/>
-    <w:rsid w:val="0033744C"/>
+    <w:rsid w:val="009749B9"/>
     <w:rPr>
-      <w:rFonts w:asciiTheme="majorHAnsi" w:eastAsiaTheme="majorEastAsia" w:hAnsiTheme="majorHAnsi" w:cstheme="majorBidi"/>
+      <w:rFonts w:asciiTheme="majorHAnsi" w:eastAsia="微软雅黑" w:hAnsiTheme="majorHAnsi" w:cstheme="majorBidi"/>
       <w:b/>
       <w:bCs/>
-      <w:sz w:val="28"/>
       <w:szCs w:val="28"/>
     </w:rPr>
   </w:style>
@@ -5181,7 +5280,7 @@
 </file>
 
 <file path=customXml/itemProps1.xml><?xml version="1.0" encoding="utf-8"?>
-<ds:datastoreItem xmlns:ds="http://schemas.openxmlformats.org/officeDocument/2006/customXml" ds:itemID="{D95D697E-CF3D-4EDE-9B34-E162CA450C68}">
+<ds:datastoreItem xmlns:ds="http://schemas.openxmlformats.org/officeDocument/2006/customXml" ds:itemID="{36CF6FFA-6825-4C29-9AE6-0A046E476F44}">
   <ds:schemaRefs>
     <ds:schemaRef ds:uri="http://schemas.openxmlformats.org/officeDocument/2006/bibliography"/>
   </ds:schemaRefs>

--- a/Doc/LMT2018系统分析与设计.docx
+++ b/Doc/LMT2018系统分析与设计.docx
@@ -27,7 +27,7 @@
           <v:shape id="_x0000_i1025" type="#_x0000_t75" style="width:107.4pt;height:43.2pt" o:ole="">
             <v:imagedata r:id="rId9" o:title=""/>
           </v:shape>
-          <o:OLEObject Type="Embed" ProgID="图像.文件" ShapeID="_x0000_i1025" DrawAspect="Content" ObjectID="_1571141356" r:id="rId10"/>
+          <o:OLEObject Type="Embed" ProgID="图像.文件" ShapeID="_x0000_i1025" DrawAspect="Content" ObjectID="_1571231073" r:id="rId10"/>
         </w:object>
       </w:r>
     </w:p>
@@ -2927,9 +2927,6 @@
           <w:ilvl w:val="2"/>
           <w:numId w:val="1"/>
         </w:numPr>
-        <w:rPr>
-          <w:rFonts w:hint="eastAsia"/>
-        </w:rPr>
       </w:pPr>
       <w:bookmarkStart w:id="9" w:name="_Toc497235262"/>
       <w:r>
@@ -2952,13 +2949,7 @@
         <w:t>通信</w:t>
       </w:r>
     </w:p>
-    <w:p>
-      <w:pPr>
-        <w:rPr>
-          <w:rFonts w:hint="eastAsia"/>
-        </w:rPr>
-      </w:pPr>
-    </w:p>
+    <w:p/>
     <w:p>
       <w:pPr>
         <w:pStyle w:val="4"/>
@@ -3047,20 +3038,15 @@
       </w:r>
     </w:p>
     <w:p>
-      <w:pPr>
-        <w:rPr>
-          <w:rFonts w:hint="eastAsia"/>
-        </w:rPr>
-      </w:pPr>
       <w:r>
         <w:rPr>
           <w:noProof/>
         </w:rPr>
         <w:drawing>
-          <wp:inline distT="0" distB="0" distL="0" distR="0" wp14:anchorId="08BA6067" wp14:editId="71110D02">
-            <wp:extent cx="5274310" cy="1695714"/>
-            <wp:effectExtent l="0" t="0" r="2540" b="0"/>
-            <wp:docPr id="2" name="图片 2"/>
+          <wp:inline distT="0" distB="0" distL="0" distR="0">
+            <wp:extent cx="5274310" cy="1691340"/>
+            <wp:effectExtent l="0" t="0" r="2540" b="4445"/>
+            <wp:docPr id="3" name="图片 3"/>
             <wp:cNvGraphicFramePr>
               <a:graphicFrameLocks xmlns:a="http://schemas.openxmlformats.org/drawingml/2006/main" noChangeAspect="1"/>
             </wp:cNvGraphicFramePr>
@@ -3089,7 +3075,7 @@
                   <pic:spPr bwMode="auto">
                     <a:xfrm>
                       <a:off x="0" y="0"/>
-                      <a:ext cx="5274310" cy="1695714"/>
+                      <a:ext cx="5274310" cy="1691340"/>
                     </a:xfrm>
                     <a:prstGeom prst="rect">
                       <a:avLst/>
@@ -3110,7 +3096,6 @@
       <w:pPr>
         <w:jc w:val="center"/>
         <w:rPr>
-          <w:rFonts w:hint="eastAsia"/>
           <w:i/>
           <w:sz w:val="20"/>
         </w:rPr>
@@ -3144,8 +3129,6 @@
       <w:pPr>
         <w:ind w:left="420"/>
       </w:pPr>
-      <w:bookmarkStart w:id="10" w:name="_GoBack"/>
-      <w:bookmarkEnd w:id="10"/>
     </w:p>
     <w:p>
       <w:pPr>
@@ -3162,7 +3145,10 @@
         <w:t>网络规划</w:t>
       </w:r>
     </w:p>
-    <w:p/>
+    <w:p>
+      <w:bookmarkStart w:id="10" w:name="_GoBack"/>
+      <w:bookmarkEnd w:id="10"/>
+    </w:p>
     <w:p/>
     <w:p/>
     <w:p/>
@@ -5280,7 +5266,7 @@
 </file>
 
 <file path=customXml/itemProps1.xml><?xml version="1.0" encoding="utf-8"?>
-<ds:datastoreItem xmlns:ds="http://schemas.openxmlformats.org/officeDocument/2006/customXml" ds:itemID="{36CF6FFA-6825-4C29-9AE6-0A046E476F44}">
+<ds:datastoreItem xmlns:ds="http://schemas.openxmlformats.org/officeDocument/2006/customXml" ds:itemID="{8462114D-22EB-483B-8B6F-743D901FBE88}">
   <ds:schemaRefs>
     <ds:schemaRef ds:uri="http://schemas.openxmlformats.org/officeDocument/2006/bibliography"/>
   </ds:schemaRefs>
